--- a/Vue-00-webpack4 学习-慕课网视频.docx
+++ b/Vue-00-webpack4 学习-慕课网视频.docx
@@ -1,168 +1,864 @@
 
 <file path=word/document.xml><?xml version="1.0" encoding="utf-8"?>
-<w:document xmlns:ve="http://schemas.openxmlformats.org/markup-compatibility/2006" xmlns:o="urn:schemas-microsoft-com:office:office" xmlns:r="http://schemas.openxmlformats.org/officeDocument/2006/relationships" xmlns:m="http://schemas.openxmlformats.org/officeDocument/2006/math" xmlns:v="urn:schemas-microsoft-com:vml" xmlns:wp="http://schemas.openxmlformats.org/drawingml/2006/wordprocessingDrawing" xmlns:w10="urn:schemas-microsoft-com:office:word" xmlns:w="http://schemas.openxmlformats.org/wordprocessingml/2006/main" xmlns:wne="http://schemas.microsoft.com/office/word/2006/wordml">
+<w:document xmlns:wpc="http://schemas.microsoft.com/office/word/2010/wordprocessingCanvas" xmlns:cx="http://schemas.microsoft.com/office/drawing/2014/chartex" xmlns:cx1="http://schemas.microsoft.com/office/drawing/2015/9/8/chartex" xmlns:cx2="http://schemas.microsoft.com/office/drawing/2015/10/21/chartex" xmlns:cx3="http://schemas.microsoft.com/office/drawing/2016/5/9/chartex" xmlns:cx4="http://schemas.microsoft.com/office/drawing/2016/5/10/chartex" xmlns:cx5="http://schemas.microsoft.com/office/drawing/2016/5/11/chartex" xmlns:cx6="http://schemas.microsoft.com/office/drawing/2016/5/12/chartex" xmlns:cx7="http://schemas.microsoft.com/office/drawing/2016/5/13/chartex" xmlns:cx8="http://schemas.microsoft.com/office/drawing/2016/5/14/chartex" xmlns:mc="http://schemas.openxmlformats.org/markup-compatibility/2006" xmlns:aink="http://schemas.microsoft.com/office/drawing/2016/ink" xmlns:am3d="http://schemas.microsoft.com/office/drawing/2017/model3d" xmlns:o="urn:schemas-microsoft-com:office:office" xmlns:r="http://schemas.openxmlformats.org/officeDocument/2006/relationships" xmlns:m="http://schemas.openxmlformats.org/officeDocument/2006/math" xmlns:v="urn:schemas-microsoft-com:vml" xmlns:wp14="http://schemas.microsoft.com/office/word/2010/wordprocessingDrawing" xmlns:wp="http://schemas.openxmlformats.org/drawingml/2006/wordprocessingDrawing" xmlns:w10="urn:schemas-microsoft-com:office:word" xmlns:w="http://schemas.openxmlformats.org/wordprocessingml/2006/main" xmlns:w14="http://schemas.microsoft.com/office/word/2010/wordml" xmlns:w15="http://schemas.microsoft.com/office/word/2012/wordml" xmlns:w16cid="http://schemas.microsoft.com/office/word/2016/wordml/cid" xmlns:w16se="http://schemas.microsoft.com/office/word/2015/wordml/symex" xmlns:wpg="http://schemas.microsoft.com/office/word/2010/wordprocessingGroup" xmlns:wpi="http://schemas.microsoft.com/office/word/2010/wordprocessingInk" xmlns:wne="http://schemas.microsoft.com/office/word/2006/wordml" xmlns:wps="http://schemas.microsoft.com/office/word/2010/wordprocessingShape" mc:Ignorable="w14 w15 w16se w16cid wp14">
   <w:body>
+    <w:p/>
     <w:p>
       <w:pPr>
-        <w:pStyle w:val="1"/>
-        <w:rPr>
-          <w:rFonts w:hint="eastAsia"/>
-        </w:rPr>
-      </w:pPr>
-      <w:r>
-        <w:rPr>
-          <w:rFonts w:hint="eastAsia"/>
-        </w:rPr>
-        <w:t>JavaScript</w:t>
+        <w:pStyle w:val="Heading2"/>
+      </w:pPr>
+      <w:r>
+        <w:rPr>
+          <w:rFonts w:hint="eastAsia"/>
+        </w:rPr>
+        <w:t>课程导学</w:t>
       </w:r>
     </w:p>
     <w:p>
       <w:pPr>
-        <w:pStyle w:val="2"/>
-        <w:rPr>
-          <w:rFonts w:hint="eastAsia"/>
-        </w:rPr>
-      </w:pPr>
-      <w:r>
-        <w:rPr>
-          <w:rFonts w:hint="eastAsia"/>
-        </w:rPr>
-        <w:t>hello(</w:t>
-      </w:r>
-      <w:r>
-        <w:rPr>
-          <w:rFonts w:hint="eastAsia"/>
-        </w:rPr>
-        <w:t>很好的样式</w:t>
-      </w:r>
-      <w:r>
-        <w:rPr>
-          <w:rFonts w:hint="eastAsia"/>
-        </w:rPr>
-        <w:t>)</w:t>
+        <w:rPr>
+          <w:rFonts w:hint="eastAsia"/>
+        </w:rPr>
+      </w:pPr>
+      <w:r>
+        <w:rPr>
+          <w:rFonts w:hint="eastAsia"/>
+        </w:rPr>
+        <w:t>吹牛逼的就不记录</w:t>
+      </w:r>
+    </w:p>
+    <w:p/>
+    <w:p/>
+    <w:p>
+      <w:r>
+        <w:rPr>
+          <w:rFonts w:hint="eastAsia"/>
+        </w:rPr>
+        <w:t>》》课程安排</w:t>
       </w:r>
     </w:p>
     <w:p>
-      <w:pPr>
-        <w:pStyle w:val="3"/>
-        <w:rPr>
-          <w:rFonts w:hint="eastAsia"/>
-        </w:rPr>
-      </w:pPr>
-      <w:r>
-        <w:rPr>
-          <w:rFonts w:hint="eastAsia"/>
-        </w:rPr>
-        <w:t>这是一段文字</w:t>
-      </w:r>
-      <w:r>
-        <w:rPr>
-          <w:rFonts w:hint="eastAsia"/>
-        </w:rPr>
-        <w:t>,</w:t>
-      </w:r>
-      <w:r>
-        <w:rPr>
-          <w:rFonts w:hint="eastAsia"/>
-        </w:rPr>
-        <w:t>很好用哦</w:t>
+      <w:r>
+        <w:drawing>
+          <wp:inline distT="0" distB="0" distL="0" distR="0" wp14:anchorId="5F68F6FA" wp14:editId="0EE2EFCE">
+            <wp:extent cx="5274310" cy="3330575"/>
+            <wp:effectExtent l="0" t="0" r="0" b="0"/>
+            <wp:docPr id="1" name="Picture 1"/>
+            <wp:cNvGraphicFramePr>
+              <a:graphicFrameLocks xmlns:a="http://schemas.openxmlformats.org/drawingml/2006/main" noChangeAspect="1"/>
+            </wp:cNvGraphicFramePr>
+            <a:graphic xmlns:a="http://schemas.openxmlformats.org/drawingml/2006/main">
+              <a:graphicData uri="http://schemas.openxmlformats.org/drawingml/2006/picture">
+                <pic:pic xmlns:pic="http://schemas.openxmlformats.org/drawingml/2006/picture">
+                  <pic:nvPicPr>
+                    <pic:cNvPr id="1" name=""/>
+                    <pic:cNvPicPr/>
+                  </pic:nvPicPr>
+                  <pic:blipFill>
+                    <a:blip r:embed="rId7"/>
+                    <a:stretch>
+                      <a:fillRect/>
+                    </a:stretch>
+                  </pic:blipFill>
+                  <pic:spPr>
+                    <a:xfrm>
+                      <a:off x="0" y="0"/>
+                      <a:ext cx="5274310" cy="3330575"/>
+                    </a:xfrm>
+                    <a:prstGeom prst="rect">
+                      <a:avLst/>
+                    </a:prstGeom>
+                  </pic:spPr>
+                </pic:pic>
+              </a:graphicData>
+            </a:graphic>
+          </wp:inline>
+        </w:drawing>
+      </w:r>
+    </w:p>
+    <w:p/>
+    <w:p>
+      <w:r>
+        <w:drawing>
+          <wp:inline distT="0" distB="0" distL="0" distR="0" wp14:anchorId="388B2E55" wp14:editId="08030FDE">
+            <wp:extent cx="5274310" cy="2787015"/>
+            <wp:effectExtent l="0" t="0" r="0" b="0"/>
+            <wp:docPr id="2" name="Picture 2"/>
+            <wp:cNvGraphicFramePr>
+              <a:graphicFrameLocks xmlns:a="http://schemas.openxmlformats.org/drawingml/2006/main" noChangeAspect="1"/>
+            </wp:cNvGraphicFramePr>
+            <a:graphic xmlns:a="http://schemas.openxmlformats.org/drawingml/2006/main">
+              <a:graphicData uri="http://schemas.openxmlformats.org/drawingml/2006/picture">
+                <pic:pic xmlns:pic="http://schemas.openxmlformats.org/drawingml/2006/picture">
+                  <pic:nvPicPr>
+                    <pic:cNvPr id="1" name=""/>
+                    <pic:cNvPicPr/>
+                  </pic:nvPicPr>
+                  <pic:blipFill>
+                    <a:blip r:embed="rId8"/>
+                    <a:stretch>
+                      <a:fillRect/>
+                    </a:stretch>
+                  </pic:blipFill>
+                  <pic:spPr>
+                    <a:xfrm>
+                      <a:off x="0" y="0"/>
+                      <a:ext cx="5274310" cy="2787015"/>
+                    </a:xfrm>
+                    <a:prstGeom prst="rect">
+                      <a:avLst/>
+                    </a:prstGeom>
+                  </pic:spPr>
+                </pic:pic>
+              </a:graphicData>
+            </a:graphic>
+          </wp:inline>
+        </w:drawing>
+      </w:r>
+    </w:p>
+    <w:p/>
+    <w:p>
+      <w:r>
+        <w:rPr>
+          <w:rFonts w:hint="eastAsia"/>
+        </w:rPr>
+        <w:t>》》讲授方式</w:t>
       </w:r>
     </w:p>
     <w:p>
       <w:pPr>
-        <w:pStyle w:val="4"/>
-        <w:numPr>
-          <w:ilvl w:val="3"/>
-          <w:numId w:val="43"/>
-        </w:numPr>
-        <w:rPr>
-          <w:rFonts w:hint="eastAsia"/>
-        </w:rPr>
-      </w:pPr>
-      <w:r>
-        <w:rPr>
-          <w:rFonts w:hint="eastAsia"/>
-        </w:rPr>
-        <w:t>是一段文字</w:t>
-      </w:r>
-      <w:r>
-        <w:rPr>
-          <w:rFonts w:hint="eastAsia"/>
-        </w:rPr>
-        <w:t>,</w:t>
-      </w:r>
-      <w:r>
-        <w:rPr>
-          <w:rFonts w:hint="eastAsia"/>
-        </w:rPr>
-        <w:t>很好用哦</w:t>
+        <w:jc w:val="center"/>
+        <w:rPr>
+          <w:rFonts w:hint="eastAsia"/>
+        </w:rPr>
+      </w:pPr>
+      <w:r>
+        <w:lastRenderedPageBreak/>
+        <w:drawing>
+          <wp:inline distT="0" distB="0" distL="0" distR="0" wp14:anchorId="730604F9" wp14:editId="32C78322">
+            <wp:extent cx="3190672" cy="2087420"/>
+            <wp:effectExtent l="0" t="0" r="0" b="0"/>
+            <wp:docPr id="3" name="Picture 3"/>
+            <wp:cNvGraphicFramePr>
+              <a:graphicFrameLocks xmlns:a="http://schemas.openxmlformats.org/drawingml/2006/main" noChangeAspect="1"/>
+            </wp:cNvGraphicFramePr>
+            <a:graphic xmlns:a="http://schemas.openxmlformats.org/drawingml/2006/main">
+              <a:graphicData uri="http://schemas.openxmlformats.org/drawingml/2006/picture">
+                <pic:pic xmlns:pic="http://schemas.openxmlformats.org/drawingml/2006/picture">
+                  <pic:nvPicPr>
+                    <pic:cNvPr id="1" name=""/>
+                    <pic:cNvPicPr/>
+                  </pic:nvPicPr>
+                  <pic:blipFill>
+                    <a:blip r:embed="rId9"/>
+                    <a:stretch>
+                      <a:fillRect/>
+                    </a:stretch>
+                  </pic:blipFill>
+                  <pic:spPr>
+                    <a:xfrm>
+                      <a:off x="0" y="0"/>
+                      <a:ext cx="3203649" cy="2095910"/>
+                    </a:xfrm>
+                    <a:prstGeom prst="rect">
+                      <a:avLst/>
+                    </a:prstGeom>
+                  </pic:spPr>
+                </pic:pic>
+              </a:graphicData>
+            </a:graphic>
+          </wp:inline>
+        </w:drawing>
       </w:r>
     </w:p>
     <w:p>
-      <w:pPr>
-        <w:pStyle w:val="5"/>
-        <w:numPr>
-          <w:ilvl w:val="4"/>
-          <w:numId w:val="31"/>
-        </w:numPr>
-        <w:rPr>
-          <w:rFonts w:hint="eastAsia"/>
-        </w:rPr>
-      </w:pPr>
-      <w:r>
-        <w:rPr>
-          <w:rFonts w:hint="eastAsia"/>
-        </w:rPr>
-        <w:t>是一段文字</w:t>
-      </w:r>
-      <w:r>
-        <w:rPr>
-          <w:rFonts w:hint="eastAsia"/>
-        </w:rPr>
-        <w:t>,</w:t>
-      </w:r>
-      <w:r>
-        <w:rPr>
-          <w:rFonts w:hint="eastAsia"/>
-        </w:rPr>
-        <w:t>很好用哦</w:t>
+      <w:r>
+        <w:rPr>
+          <w:rFonts w:hint="eastAsia"/>
+        </w:rPr>
+        <w:t>》》课程收获</w:t>
       </w:r>
     </w:p>
     <w:p>
-      <w:r>
-        <w:rPr>
-          <w:rFonts w:hint="eastAsia"/>
-        </w:rPr>
-        <w:t>很好的文档</w:t>
-      </w:r>
-      <w:r>
-        <w:rPr>
-          <w:rFonts w:hint="eastAsia"/>
-        </w:rPr>
-        <w:t>,</w:t>
-      </w:r>
-      <w:r>
-        <w:rPr>
-          <w:rFonts w:hint="eastAsia"/>
-        </w:rPr>
-        <w:t>值的拥有</w:t>
-      </w:r>
-      <w:r>
-        <w:t>HelloWorld</w:t>
-      </w:r>
-      <w:r>
-        <w:rPr>
-          <w:rFonts w:hint="eastAsia"/>
-        </w:rPr>
-        <w:t xml:space="preserve">,This is a worldI am learning the capture,yes jishini </w:t>
-      </w:r>
-      <w:r>
-        <w:rPr>
-          <w:rFonts w:hint="eastAsia"/>
-        </w:rPr>
-        <w:t>很好得到世界的</w:t>
+      <w:pPr>
+        <w:jc w:val="center"/>
+        <w:rPr>
+          <w:rFonts w:hint="eastAsia"/>
+        </w:rPr>
+      </w:pPr>
+      <w:r>
+        <w:drawing>
+          <wp:inline distT="0" distB="0" distL="0" distR="0" wp14:anchorId="03860446" wp14:editId="5618921A">
+            <wp:extent cx="3044757" cy="2395922"/>
+            <wp:effectExtent l="0" t="0" r="0" b="0"/>
+            <wp:docPr id="4" name="Picture 4"/>
+            <wp:cNvGraphicFramePr>
+              <a:graphicFrameLocks xmlns:a="http://schemas.openxmlformats.org/drawingml/2006/main" noChangeAspect="1"/>
+            </wp:cNvGraphicFramePr>
+            <a:graphic xmlns:a="http://schemas.openxmlformats.org/drawingml/2006/main">
+              <a:graphicData uri="http://schemas.openxmlformats.org/drawingml/2006/picture">
+                <pic:pic xmlns:pic="http://schemas.openxmlformats.org/drawingml/2006/picture">
+                  <pic:nvPicPr>
+                    <pic:cNvPr id="1" name=""/>
+                    <pic:cNvPicPr/>
+                  </pic:nvPicPr>
+                  <pic:blipFill>
+                    <a:blip r:embed="rId10"/>
+                    <a:stretch>
+                      <a:fillRect/>
+                    </a:stretch>
+                  </pic:blipFill>
+                  <pic:spPr>
+                    <a:xfrm>
+                      <a:off x="0" y="0"/>
+                      <a:ext cx="3056342" cy="2405038"/>
+                    </a:xfrm>
+                    <a:prstGeom prst="rect">
+                      <a:avLst/>
+                    </a:prstGeom>
+                  </pic:spPr>
+                </pic:pic>
+              </a:graphicData>
+            </a:graphic>
+          </wp:inline>
+        </w:drawing>
       </w:r>
     </w:p>
+    <w:p/>
+    <w:p>
+      <w:pPr>
+        <w:pStyle w:val="Heading2"/>
+      </w:pPr>
+      <w:r>
+        <w:rPr>
+          <w:rFonts w:hint="eastAsia"/>
+        </w:rPr>
+        <w:t xml:space="preserve">webpack </w:t>
+      </w:r>
+      <w:r>
+        <w:rPr>
+          <w:rFonts w:hint="eastAsia"/>
+        </w:rPr>
+        <w:t>初探</w:t>
+      </w:r>
+    </w:p>
+    <w:p>
+      <w:pPr>
+        <w:pStyle w:val="Heading3"/>
+      </w:pPr>
+      <w:r>
+        <w:rPr>
+          <w:rFonts w:hint="eastAsia"/>
+        </w:rPr>
+        <w:t xml:space="preserve">webpack </w:t>
+      </w:r>
+      <w:r>
+        <w:rPr>
+          <w:rFonts w:hint="eastAsia"/>
+        </w:rPr>
+        <w:t>究竟是什么</w:t>
+      </w:r>
+    </w:p>
+    <w:p>
+      <w:r>
+        <w:t>1</w:t>
+      </w:r>
+      <w:r>
+        <w:rPr>
+          <w:rFonts w:hint="eastAsia"/>
+        </w:rPr>
+        <w:t>、先从原始的前端开发模式开始将</w:t>
+      </w:r>
+    </w:p>
+    <w:p>
+      <w:r>
+        <w:rPr>
+          <w:rFonts w:hint="eastAsia"/>
+        </w:rPr>
+        <w:t>一个</w:t>
+      </w:r>
+      <w:r>
+        <w:rPr>
+          <w:rFonts w:hint="eastAsia"/>
+        </w:rPr>
+        <w:t xml:space="preserve"> html </w:t>
+      </w:r>
+      <w:r>
+        <w:rPr>
+          <w:rFonts w:hint="eastAsia"/>
+        </w:rPr>
+        <w:t>页面，引入单个</w:t>
+      </w:r>
+      <w:r>
+        <w:rPr>
+          <w:rFonts w:hint="eastAsia"/>
+        </w:rPr>
+        <w:t xml:space="preserve"> js </w:t>
+      </w:r>
+      <w:r>
+        <w:rPr>
+          <w:rFonts w:hint="eastAsia"/>
+        </w:rPr>
+        <w:t>文件，这样逻辑不好</w:t>
+      </w:r>
+    </w:p>
+    <w:p>
+      <w:pPr>
+        <w:rPr>
+          <w:rFonts w:hint="eastAsia"/>
+        </w:rPr>
+      </w:pPr>
+    </w:p>
+    <w:p>
+      <w:r>
+        <w:rPr>
+          <w:rFonts w:hint="eastAsia"/>
+        </w:rPr>
+        <w:t>接着，写多个</w:t>
+      </w:r>
+      <w:r>
+        <w:rPr>
+          <w:rFonts w:hint="eastAsia"/>
+        </w:rPr>
+        <w:t xml:space="preserve"> js</w:t>
+      </w:r>
+      <w:r>
+        <w:rPr>
+          <w:rFonts w:hint="eastAsia"/>
+        </w:rPr>
+        <w:t>，分模块的</w:t>
+      </w:r>
+      <w:r>
+        <w:rPr>
+          <w:rFonts w:hint="eastAsia"/>
+        </w:rPr>
+        <w:t xml:space="preserve"> js</w:t>
+      </w:r>
+      <w:r>
+        <w:rPr>
+          <w:rFonts w:hint="eastAsia"/>
+        </w:rPr>
+        <w:t>，如</w:t>
+      </w:r>
+      <w:r>
+        <w:rPr>
+          <w:rFonts w:hint="eastAsia"/>
+        </w:rPr>
+        <w:t xml:space="preserve"> header</w:t>
+      </w:r>
+      <w:r>
+        <w:t>.js,body.js</w:t>
+      </w:r>
+      <w:r>
+        <w:rPr>
+          <w:rFonts w:hint="eastAsia"/>
+        </w:rPr>
+        <w:t>。那么就会引入多个</w:t>
+      </w:r>
+      <w:r>
+        <w:rPr>
+          <w:rFonts w:hint="eastAsia"/>
+        </w:rPr>
+        <w:t xml:space="preserve"> js</w:t>
+      </w:r>
+      <w:r>
+        <w:rPr>
+          <w:rFonts w:hint="eastAsia"/>
+        </w:rPr>
+        <w:t>，</w:t>
+      </w:r>
+      <w:r>
+        <w:rPr>
+          <w:rFonts w:hint="eastAsia"/>
+        </w:rPr>
+        <w:t>增加网络传输</w:t>
+      </w:r>
+      <w:r>
+        <w:rPr>
+          <w:rFonts w:hint="eastAsia"/>
+        </w:rPr>
+        <w:t>，并且引入</w:t>
+      </w:r>
+      <w:r>
+        <w:rPr>
+          <w:rFonts w:hint="eastAsia"/>
+        </w:rPr>
+        <w:t xml:space="preserve"> js </w:t>
+      </w:r>
+      <w:r>
+        <w:rPr>
+          <w:rFonts w:hint="eastAsia"/>
+        </w:rPr>
+        <w:t>文件的顺序</w:t>
+      </w:r>
+      <w:r>
+        <w:rPr>
+          <w:rFonts w:hint="eastAsia"/>
+        </w:rPr>
+        <w:t>也需要注意的</w:t>
+      </w:r>
+      <w:r>
+        <w:rPr>
+          <w:rFonts w:hint="eastAsia"/>
+        </w:rPr>
+        <w:t>，那怎么办了？看第</w:t>
+      </w:r>
+      <w:r>
+        <w:rPr>
+          <w:rFonts w:hint="eastAsia"/>
+        </w:rPr>
+        <w:t xml:space="preserve"> </w:t>
+      </w:r>
+      <w:r>
+        <w:t>2</w:t>
+      </w:r>
+      <w:r>
+        <w:rPr>
+          <w:rFonts w:hint="eastAsia"/>
+        </w:rPr>
+        <w:t xml:space="preserve"> </w:t>
+      </w:r>
+      <w:r>
+        <w:rPr>
+          <w:rFonts w:hint="eastAsia"/>
+        </w:rPr>
+        <w:t>点</w:t>
+      </w:r>
+    </w:p>
+    <w:p/>
+    <w:p>
+      <w:r>
+        <w:t>2</w:t>
+      </w:r>
+      <w:r>
+        <w:rPr>
+          <w:rFonts w:hint="eastAsia"/>
+        </w:rPr>
+        <w:t>、能够使用</w:t>
+      </w:r>
+      <w:r>
+        <w:rPr>
+          <w:rFonts w:hint="eastAsia"/>
+        </w:rPr>
+        <w:t xml:space="preserve"> impor</w:t>
+      </w:r>
+      <w:r>
+        <w:t xml:space="preserve"> </w:t>
+      </w:r>
+      <w:r>
+        <w:rPr>
+          <w:rFonts w:hint="eastAsia"/>
+        </w:rPr>
+        <w:t xml:space="preserve">from </w:t>
+      </w:r>
+      <w:r>
+        <w:rPr>
+          <w:rFonts w:hint="eastAsia"/>
+        </w:rPr>
+        <w:t>语句就可以了</w:t>
+      </w:r>
+      <w:r>
+        <w:rPr>
+          <w:rFonts w:hint="eastAsia"/>
+        </w:rPr>
+        <w:t>。</w:t>
+      </w:r>
+    </w:p>
+    <w:p>
+      <w:pPr>
+        <w:rPr>
+          <w:rFonts w:hint="eastAsia"/>
+        </w:rPr>
+      </w:pPr>
+      <w:r>
+        <w:t>index.html</w:t>
+      </w:r>
+      <w:r>
+        <w:rPr>
+          <w:rFonts w:hint="eastAsia"/>
+        </w:rPr>
+        <w:t xml:space="preserve"> </w:t>
+      </w:r>
+      <w:r>
+        <w:rPr>
+          <w:rFonts w:hint="eastAsia"/>
+        </w:rPr>
+        <w:t>引入</w:t>
+      </w:r>
+      <w:r>
+        <w:rPr>
+          <w:rFonts w:hint="eastAsia"/>
+        </w:rPr>
+        <w:t xml:space="preserve"> index</w:t>
+      </w:r>
+      <w:r>
+        <w:t>.js</w:t>
+      </w:r>
+      <w:r>
+        <w:rPr>
+          <w:rFonts w:hint="eastAsia"/>
+        </w:rPr>
+        <w:t xml:space="preserve"> </w:t>
+      </w:r>
+      <w:r>
+        <w:rPr>
+          <w:rFonts w:hint="eastAsia"/>
+        </w:rPr>
+        <w:t>文件，然后</w:t>
+      </w:r>
+      <w:r>
+        <w:rPr>
+          <w:rFonts w:hint="eastAsia"/>
+        </w:rPr>
+        <w:t xml:space="preserve"> index</w:t>
+      </w:r>
+      <w:r>
+        <w:t>.js</w:t>
+      </w:r>
+      <w:r>
+        <w:rPr>
+          <w:rFonts w:hint="eastAsia"/>
+        </w:rPr>
+        <w:t xml:space="preserve"> </w:t>
+      </w:r>
+      <w:r>
+        <w:rPr>
+          <w:rFonts w:hint="eastAsia"/>
+        </w:rPr>
+        <w:t>中，</w:t>
+      </w:r>
+      <w:r>
+        <w:rPr>
+          <w:rFonts w:hint="eastAsia"/>
+        </w:rPr>
+        <w:t xml:space="preserve">import </w:t>
+      </w:r>
+      <w:r>
+        <w:rPr>
+          <w:rFonts w:hint="eastAsia"/>
+        </w:rPr>
+        <w:t>指定的</w:t>
+      </w:r>
+      <w:r>
+        <w:rPr>
+          <w:rFonts w:hint="eastAsia"/>
+        </w:rPr>
+        <w:t xml:space="preserve"> js </w:t>
+      </w:r>
+      <w:r>
+        <w:rPr>
+          <w:rFonts w:hint="eastAsia"/>
+        </w:rPr>
+        <w:t>文件就可以</w:t>
+      </w:r>
+      <w:r>
+        <w:rPr>
+          <w:rFonts w:hint="eastAsia"/>
+        </w:rPr>
+        <w:t>，那么行不行了，肯定是不行的</w:t>
+      </w:r>
+    </w:p>
+    <w:p/>
+    <w:p>
+      <w:r>
+        <w:t>3</w:t>
+      </w:r>
+      <w:r>
+        <w:rPr>
+          <w:rFonts w:hint="eastAsia"/>
+        </w:rPr>
+        <w:t>、这个时候</w:t>
+      </w:r>
+      <w:r>
+        <w:rPr>
+          <w:rFonts w:hint="eastAsia"/>
+        </w:rPr>
+        <w:t xml:space="preserve"> webpack </w:t>
+      </w:r>
+      <w:r>
+        <w:rPr>
+          <w:rFonts w:hint="eastAsia"/>
+        </w:rPr>
+        <w:t>登场了</w:t>
+      </w:r>
+    </w:p>
+    <w:p>
+      <w:r>
+        <w:rPr>
+          <w:rFonts w:hint="eastAsia"/>
+        </w:rPr>
+        <w:t xml:space="preserve">webpack </w:t>
+      </w:r>
+      <w:r>
+        <w:rPr>
+          <w:rFonts w:hint="eastAsia"/>
+        </w:rPr>
+        <w:t>知道</w:t>
+      </w:r>
+      <w:r>
+        <w:rPr>
+          <w:rFonts w:hint="eastAsia"/>
+        </w:rPr>
+        <w:t xml:space="preserve"> import </w:t>
+      </w:r>
+      <w:r>
+        <w:rPr>
+          <w:rFonts w:hint="eastAsia"/>
+        </w:rPr>
+        <w:t>的语句，知道你要引入一个模块了，这个时候我们就拿</w:t>
+      </w:r>
+      <w:r>
+        <w:rPr>
+          <w:rFonts w:hint="eastAsia"/>
+        </w:rPr>
+        <w:t xml:space="preserve"> webpack </w:t>
+      </w:r>
+      <w:r>
+        <w:rPr>
+          <w:rFonts w:hint="eastAsia"/>
+        </w:rPr>
+        <w:t>例子来演示一样，不过后面专门的小节会讲解</w:t>
+      </w:r>
+      <w:r>
+        <w:rPr>
+          <w:rFonts w:hint="eastAsia"/>
+        </w:rPr>
+        <w:t xml:space="preserve"> webpack </w:t>
+      </w:r>
+      <w:r>
+        <w:rPr>
+          <w:rFonts w:hint="eastAsia"/>
+        </w:rPr>
+        <w:t>的安装</w:t>
+      </w:r>
+      <w:r>
+        <w:rPr>
+          <w:rFonts w:hint="eastAsia"/>
+        </w:rPr>
+        <w:t>。</w:t>
+      </w:r>
+    </w:p>
+    <w:p/>
+    <w:p>
+      <w:r>
+        <w:lastRenderedPageBreak/>
+        <w:t xml:space="preserve">npm install </w:t>
+      </w:r>
+      <w:r>
+        <w:rPr>
+          <w:rFonts w:hint="eastAsia"/>
+        </w:rPr>
+        <w:t>webp</w:t>
+      </w:r>
+      <w:r>
+        <w:t>ack-cli@3.1.2</w:t>
+      </w:r>
+      <w:r>
+        <w:t xml:space="preserve"> --save</w:t>
+      </w:r>
+    </w:p>
+    <w:p>
+      <w:r>
+        <w:t xml:space="preserve">npm install </w:t>
+      </w:r>
+      <w:r>
+        <w:t>webpack@4.25.1</w:t>
+      </w:r>
+      <w:r>
+        <w:t xml:space="preserve"> --save</w:t>
+      </w:r>
+    </w:p>
+    <w:p>
+      <w:r>
+        <w:t>npx webpack index.js</w:t>
+      </w:r>
+    </w:p>
+    <w:p/>
+    <w:p>
+      <w:pPr>
+        <w:rPr>
+          <w:rFonts w:hint="eastAsia"/>
+        </w:rPr>
+      </w:pPr>
+      <w:r>
+        <w:rPr>
+          <w:rFonts w:hint="eastAsia"/>
+        </w:rPr>
+        <w:t>如果你是用</w:t>
+      </w:r>
+      <w:r>
+        <w:rPr>
+          <w:rFonts w:hint="eastAsia"/>
+        </w:rPr>
+        <w:t xml:space="preserve"> ES</w:t>
+      </w:r>
+      <w:r>
+        <w:t xml:space="preserve"> </w:t>
+      </w:r>
+      <w:r>
+        <w:rPr>
+          <w:rFonts w:hint="eastAsia"/>
+        </w:rPr>
+        <w:t xml:space="preserve">module </w:t>
+      </w:r>
+      <w:r>
+        <w:rPr>
+          <w:rFonts w:hint="eastAsia"/>
+        </w:rPr>
+        <w:t>的语法进行导入的话，必须导入的</w:t>
+      </w:r>
+      <w:r>
+        <w:rPr>
+          <w:rFonts w:hint="eastAsia"/>
+        </w:rPr>
+        <w:t xml:space="preserve"> js </w:t>
+      </w:r>
+      <w:r>
+        <w:rPr>
+          <w:rFonts w:hint="eastAsia"/>
+        </w:rPr>
+        <w:t>文件符号</w:t>
+      </w:r>
+      <w:r>
+        <w:rPr>
+          <w:rFonts w:hint="eastAsia"/>
+        </w:rPr>
+        <w:t xml:space="preserve"> ESmodule </w:t>
+      </w:r>
+      <w:r>
+        <w:rPr>
+          <w:rFonts w:hint="eastAsia"/>
+        </w:rPr>
+        <w:t>的语法的导出</w:t>
+      </w:r>
+      <w:r>
+        <w:rPr>
+          <w:rFonts w:hint="eastAsia"/>
+        </w:rPr>
+        <w:t>，即</w:t>
+      </w:r>
+      <w:r>
+        <w:rPr>
+          <w:rFonts w:hint="eastAsia"/>
+        </w:rPr>
+        <w:t xml:space="preserve"> export</w:t>
+      </w:r>
+      <w:r>
+        <w:t xml:space="preserve"> default</w:t>
+      </w:r>
+      <w:bookmarkStart w:id="0" w:name="_GoBack"/>
+      <w:bookmarkEnd w:id="0"/>
+    </w:p>
+    <w:p/>
+    <w:p>
+      <w:pPr>
+        <w:pStyle w:val="Heading3"/>
+      </w:pPr>
+      <w:r>
+        <w:rPr>
+          <w:rFonts w:hint="eastAsia"/>
+        </w:rPr>
+        <w:t>什么是模块打包工具</w:t>
+      </w:r>
+    </w:p>
+    <w:p/>
+    <w:p>
+      <w:pPr>
+        <w:pStyle w:val="Heading3"/>
+      </w:pPr>
+      <w:r>
+        <w:rPr>
+          <w:rFonts w:hint="eastAsia"/>
+        </w:rPr>
+        <w:t xml:space="preserve">webpack </w:t>
+      </w:r>
+      <w:r>
+        <w:rPr>
+          <w:rFonts w:hint="eastAsia"/>
+        </w:rPr>
+        <w:t>的正确安装方式</w:t>
+      </w:r>
+    </w:p>
+    <w:p/>
+    <w:p/>
+    <w:p>
+      <w:pPr>
+        <w:pStyle w:val="Heading3"/>
+      </w:pPr>
+      <w:r>
+        <w:rPr>
+          <w:rFonts w:hint="eastAsia"/>
+        </w:rPr>
+        <w:t>使用</w:t>
+      </w:r>
+      <w:r>
+        <w:rPr>
+          <w:rFonts w:hint="eastAsia"/>
+        </w:rPr>
+        <w:t xml:space="preserve"> webpack </w:t>
+      </w:r>
+      <w:r>
+        <w:rPr>
+          <w:rFonts w:hint="eastAsia"/>
+        </w:rPr>
+        <w:t>的配置文件</w:t>
+      </w:r>
+    </w:p>
+    <w:p/>
+    <w:p/>
+    <w:p>
+      <w:pPr>
+        <w:pStyle w:val="Heading3"/>
+      </w:pPr>
+      <w:r>
+        <w:rPr>
+          <w:rFonts w:hint="eastAsia"/>
+        </w:rPr>
+        <w:t>浅析</w:t>
+      </w:r>
+      <w:r>
+        <w:rPr>
+          <w:rFonts w:hint="eastAsia"/>
+        </w:rPr>
+        <w:t xml:space="preserve"> webpack </w:t>
+      </w:r>
+      <w:r>
+        <w:rPr>
+          <w:rFonts w:hint="eastAsia"/>
+        </w:rPr>
+        <w:t>打包输出内容</w:t>
+      </w:r>
+    </w:p>
+    <w:p/>
+    <w:p/>
+    <w:p>
+      <w:pPr>
+        <w:pStyle w:val="Heading2"/>
+        <w:rPr>
+          <w:rFonts w:hint="eastAsia"/>
+        </w:rPr>
+      </w:pPr>
+      <w:r>
+        <w:rPr>
+          <w:rFonts w:hint="eastAsia"/>
+        </w:rPr>
+        <w:t xml:space="preserve">webpack </w:t>
+      </w:r>
+      <w:r>
+        <w:rPr>
+          <w:rFonts w:hint="eastAsia"/>
+        </w:rPr>
+        <w:t>的核心概念</w:t>
+      </w:r>
+    </w:p>
+    <w:p>
+      <w:pPr>
+        <w:rPr>
+          <w:rFonts w:hint="eastAsia"/>
+        </w:rPr>
+      </w:pPr>
+    </w:p>
+    <w:p/>
     <w:sectPr>
       <w:pgSz w:w="11906" w:h="16838"/>
       <w:pgMar w:top="1440" w:right="1800" w:bottom="1440" w:left="1800" w:header="851" w:footer="992" w:gutter="0"/>
@@ -174,7 +870,7 @@
 </file>
 
 <file path=word/endnotes.xml><?xml version="1.0" encoding="utf-8"?>
-<w:endnotes xmlns:ve="http://schemas.openxmlformats.org/markup-compatibility/2006" xmlns:o="urn:schemas-microsoft-com:office:office" xmlns:r="http://schemas.openxmlformats.org/officeDocument/2006/relationships" xmlns:m="http://schemas.openxmlformats.org/officeDocument/2006/math" xmlns:v="urn:schemas-microsoft-com:vml" xmlns:wp="http://schemas.openxmlformats.org/drawingml/2006/wordprocessingDrawing" xmlns:w10="urn:schemas-microsoft-com:office:word" xmlns:w="http://schemas.openxmlformats.org/wordprocessingml/2006/main" xmlns:wne="http://schemas.microsoft.com/office/word/2006/wordml">
+<w:endnotes xmlns:wpc="http://schemas.microsoft.com/office/word/2010/wordprocessingCanvas" xmlns:cx="http://schemas.microsoft.com/office/drawing/2014/chartex" xmlns:cx1="http://schemas.microsoft.com/office/drawing/2015/9/8/chartex" xmlns:cx2="http://schemas.microsoft.com/office/drawing/2015/10/21/chartex" xmlns:cx3="http://schemas.microsoft.com/office/drawing/2016/5/9/chartex" xmlns:cx4="http://schemas.microsoft.com/office/drawing/2016/5/10/chartex" xmlns:cx5="http://schemas.microsoft.com/office/drawing/2016/5/11/chartex" xmlns:cx6="http://schemas.microsoft.com/office/drawing/2016/5/12/chartex" xmlns:cx7="http://schemas.microsoft.com/office/drawing/2016/5/13/chartex" xmlns:cx8="http://schemas.microsoft.com/office/drawing/2016/5/14/chartex" xmlns:mc="http://schemas.openxmlformats.org/markup-compatibility/2006" xmlns:aink="http://schemas.microsoft.com/office/drawing/2016/ink" xmlns:am3d="http://schemas.microsoft.com/office/drawing/2017/model3d" xmlns:o="urn:schemas-microsoft-com:office:office" xmlns:r="http://schemas.openxmlformats.org/officeDocument/2006/relationships" xmlns:m="http://schemas.openxmlformats.org/officeDocument/2006/math" xmlns:v="urn:schemas-microsoft-com:vml" xmlns:wp14="http://schemas.microsoft.com/office/word/2010/wordprocessingDrawing" xmlns:wp="http://schemas.openxmlformats.org/drawingml/2006/wordprocessingDrawing" xmlns:w10="urn:schemas-microsoft-com:office:word" xmlns:w="http://schemas.openxmlformats.org/wordprocessingml/2006/main" xmlns:w14="http://schemas.microsoft.com/office/word/2010/wordml" xmlns:w15="http://schemas.microsoft.com/office/word/2012/wordml" xmlns:w16cid="http://schemas.microsoft.com/office/word/2016/wordml/cid" xmlns:w16se="http://schemas.microsoft.com/office/word/2015/wordml/symex" xmlns:wpg="http://schemas.microsoft.com/office/word/2010/wordprocessingGroup" xmlns:wpi="http://schemas.microsoft.com/office/word/2010/wordprocessingInk" xmlns:wne="http://schemas.microsoft.com/office/word/2006/wordml" xmlns:wps="http://schemas.microsoft.com/office/word/2010/wordprocessingShape" mc:Ignorable="w14 w15 w16se w16cid wp14">
   <w:endnote w:type="separator" w:id="-1">
     <w:p>
       <w:r>
@@ -193,7 +889,7 @@
 </file>
 
 <file path=word/footnotes.xml><?xml version="1.0" encoding="utf-8"?>
-<w:footnotes xmlns:ve="http://schemas.openxmlformats.org/markup-compatibility/2006" xmlns:o="urn:schemas-microsoft-com:office:office" xmlns:r="http://schemas.openxmlformats.org/officeDocument/2006/relationships" xmlns:m="http://schemas.openxmlformats.org/officeDocument/2006/math" xmlns:v="urn:schemas-microsoft-com:vml" xmlns:wp="http://schemas.openxmlformats.org/drawingml/2006/wordprocessingDrawing" xmlns:w10="urn:schemas-microsoft-com:office:word" xmlns:w="http://schemas.openxmlformats.org/wordprocessingml/2006/main" xmlns:wne="http://schemas.microsoft.com/office/word/2006/wordml">
+<w:footnotes xmlns:wpc="http://schemas.microsoft.com/office/word/2010/wordprocessingCanvas" xmlns:cx="http://schemas.microsoft.com/office/drawing/2014/chartex" xmlns:cx1="http://schemas.microsoft.com/office/drawing/2015/9/8/chartex" xmlns:cx2="http://schemas.microsoft.com/office/drawing/2015/10/21/chartex" xmlns:cx3="http://schemas.microsoft.com/office/drawing/2016/5/9/chartex" xmlns:cx4="http://schemas.microsoft.com/office/drawing/2016/5/10/chartex" xmlns:cx5="http://schemas.microsoft.com/office/drawing/2016/5/11/chartex" xmlns:cx6="http://schemas.microsoft.com/office/drawing/2016/5/12/chartex" xmlns:cx7="http://schemas.microsoft.com/office/drawing/2016/5/13/chartex" xmlns:cx8="http://schemas.microsoft.com/office/drawing/2016/5/14/chartex" xmlns:mc="http://schemas.openxmlformats.org/markup-compatibility/2006" xmlns:aink="http://schemas.microsoft.com/office/drawing/2016/ink" xmlns:am3d="http://schemas.microsoft.com/office/drawing/2017/model3d" xmlns:o="urn:schemas-microsoft-com:office:office" xmlns:r="http://schemas.openxmlformats.org/officeDocument/2006/relationships" xmlns:m="http://schemas.openxmlformats.org/officeDocument/2006/math" xmlns:v="urn:schemas-microsoft-com:vml" xmlns:wp14="http://schemas.microsoft.com/office/word/2010/wordprocessingDrawing" xmlns:wp="http://schemas.openxmlformats.org/drawingml/2006/wordprocessingDrawing" xmlns:w10="urn:schemas-microsoft-com:office:word" xmlns:w="http://schemas.openxmlformats.org/wordprocessingml/2006/main" xmlns:w14="http://schemas.microsoft.com/office/word/2010/wordml" xmlns:w15="http://schemas.microsoft.com/office/word/2012/wordml" xmlns:w16cid="http://schemas.microsoft.com/office/word/2016/wordml/cid" xmlns:w16se="http://schemas.microsoft.com/office/word/2015/wordml/symex" xmlns:wpg="http://schemas.microsoft.com/office/word/2010/wordprocessingGroup" xmlns:wpi="http://schemas.microsoft.com/office/word/2010/wordprocessingInk" xmlns:wne="http://schemas.microsoft.com/office/word/2006/wordml" xmlns:wps="http://schemas.microsoft.com/office/word/2010/wordprocessingShape" mc:Ignorable="w14 w15 w16se w16cid wp14">
   <w:footnote w:type="separator" w:id="-1">
     <w:p>
       <w:r>
@@ -212,15 +908,15 @@
 </file>
 
 <file path=word/numbering.xml><?xml version="1.0" encoding="utf-8"?>
-<w:numbering xmlns:ve="http://schemas.openxmlformats.org/markup-compatibility/2006" xmlns:o="urn:schemas-microsoft-com:office:office" xmlns:r="http://schemas.openxmlformats.org/officeDocument/2006/relationships" xmlns:m="http://schemas.openxmlformats.org/officeDocument/2006/math" xmlns:v="urn:schemas-microsoft-com:vml" xmlns:wp="http://schemas.openxmlformats.org/drawingml/2006/wordprocessingDrawing" xmlns:w10="urn:schemas-microsoft-com:office:word" xmlns:w="http://schemas.openxmlformats.org/wordprocessingml/2006/main" xmlns:wne="http://schemas.microsoft.com/office/word/2006/wordml">
-  <w:abstractNum w:abstractNumId="0">
+<w:numbering xmlns:wpc="http://schemas.microsoft.com/office/word/2010/wordprocessingCanvas" xmlns:cx="http://schemas.microsoft.com/office/drawing/2014/chartex" xmlns:cx1="http://schemas.microsoft.com/office/drawing/2015/9/8/chartex" xmlns:cx2="http://schemas.microsoft.com/office/drawing/2015/10/21/chartex" xmlns:cx3="http://schemas.microsoft.com/office/drawing/2016/5/9/chartex" xmlns:cx4="http://schemas.microsoft.com/office/drawing/2016/5/10/chartex" xmlns:cx5="http://schemas.microsoft.com/office/drawing/2016/5/11/chartex" xmlns:cx6="http://schemas.microsoft.com/office/drawing/2016/5/12/chartex" xmlns:cx7="http://schemas.microsoft.com/office/drawing/2016/5/13/chartex" xmlns:cx8="http://schemas.microsoft.com/office/drawing/2016/5/14/chartex" xmlns:mc="http://schemas.openxmlformats.org/markup-compatibility/2006" xmlns:aink="http://schemas.microsoft.com/office/drawing/2016/ink" xmlns:am3d="http://schemas.microsoft.com/office/drawing/2017/model3d" xmlns:o="urn:schemas-microsoft-com:office:office" xmlns:r="http://schemas.openxmlformats.org/officeDocument/2006/relationships" xmlns:m="http://schemas.openxmlformats.org/officeDocument/2006/math" xmlns:v="urn:schemas-microsoft-com:vml" xmlns:wp14="http://schemas.microsoft.com/office/word/2010/wordprocessingDrawing" xmlns:wp="http://schemas.openxmlformats.org/drawingml/2006/wordprocessingDrawing" xmlns:w10="urn:schemas-microsoft-com:office:word" xmlns:w="http://schemas.openxmlformats.org/wordprocessingml/2006/main" xmlns:w14="http://schemas.microsoft.com/office/word/2010/wordml" xmlns:w15="http://schemas.microsoft.com/office/word/2012/wordml" xmlns:w16cid="http://schemas.microsoft.com/office/word/2016/wordml/cid" xmlns:w16se="http://schemas.microsoft.com/office/word/2015/wordml/symex" xmlns:wpg="http://schemas.microsoft.com/office/word/2010/wordprocessingGroup" xmlns:wpi="http://schemas.microsoft.com/office/word/2010/wordprocessingInk" xmlns:wne="http://schemas.microsoft.com/office/word/2006/wordml" xmlns:wps="http://schemas.microsoft.com/office/word/2010/wordprocessingShape" mc:Ignorable="w14 w15 w16se w16cid wp14">
+  <w:abstractNum w:abstractNumId="0" w15:restartNumberingAfterBreak="0">
     <w:nsid w:val="FFFFFF89"/>
     <w:multiLevelType w:val="singleLevel"/>
     <w:tmpl w:val="2E1EBC60"/>
     <w:lvl w:ilvl="0">
       <w:start w:val="1"/>
       <w:numFmt w:val="bullet"/>
-      <w:pStyle w:val="a"/>
+      <w:pStyle w:val="ListBullet"/>
       <w:lvlText w:val=""/>
       <w:lvlJc w:val="left"/>
       <w:pPr>
@@ -234,7 +930,7 @@
       </w:rPr>
     </w:lvl>
   </w:abstractNum>
-  <w:abstractNum w:abstractNumId="1">
+  <w:abstractNum w:abstractNumId="1" w15:restartNumberingAfterBreak="0">
     <w:nsid w:val="06EB08B1"/>
     <w:multiLevelType w:val="multilevel"/>
     <w:tmpl w:val="E6B2CB00"/>
@@ -354,7 +1050,7 @@
       </w:rPr>
     </w:lvl>
   </w:abstractNum>
-  <w:abstractNum w:abstractNumId="2">
+  <w:abstractNum w:abstractNumId="2" w15:restartNumberingAfterBreak="0">
     <w:nsid w:val="08154CD8"/>
     <w:multiLevelType w:val="hybridMultilevel"/>
     <w:tmpl w:val="94620874"/>
@@ -467,7 +1163,7 @@
       </w:rPr>
     </w:lvl>
   </w:abstractNum>
-  <w:abstractNum w:abstractNumId="3">
+  <w:abstractNum w:abstractNumId="3" w15:restartNumberingAfterBreak="0">
     <w:nsid w:val="0C251AD7"/>
     <w:multiLevelType w:val="hybridMultilevel"/>
     <w:tmpl w:val="51CC5796"/>
@@ -556,7 +1252,7 @@
       </w:pPr>
     </w:lvl>
   </w:abstractNum>
-  <w:abstractNum w:abstractNumId="4">
+  <w:abstractNum w:abstractNumId="4" w15:restartNumberingAfterBreak="0">
     <w:nsid w:val="158F31E1"/>
     <w:multiLevelType w:val="hybridMultilevel"/>
     <w:tmpl w:val="242295F8"/>
@@ -645,7 +1341,7 @@
       </w:pPr>
     </w:lvl>
   </w:abstractNum>
-  <w:abstractNum w:abstractNumId="5">
+  <w:abstractNum w:abstractNumId="5" w15:restartNumberingAfterBreak="0">
     <w:nsid w:val="180C3098"/>
     <w:multiLevelType w:val="hybridMultilevel"/>
     <w:tmpl w:val="F13C32C0"/>
@@ -758,7 +1454,7 @@
       </w:rPr>
     </w:lvl>
   </w:abstractNum>
-  <w:abstractNum w:abstractNumId="6">
+  <w:abstractNum w:abstractNumId="6" w15:restartNumberingAfterBreak="0">
     <w:nsid w:val="20517B52"/>
     <w:multiLevelType w:val="hybridMultilevel"/>
     <w:tmpl w:val="6F76772E"/>
@@ -847,7 +1543,7 @@
       </w:pPr>
     </w:lvl>
   </w:abstractNum>
-  <w:abstractNum w:abstractNumId="7">
+  <w:abstractNum w:abstractNumId="7" w15:restartNumberingAfterBreak="0">
     <w:nsid w:val="2294350B"/>
     <w:multiLevelType w:val="hybridMultilevel"/>
     <w:tmpl w:val="B86C9F7E"/>
@@ -936,7 +1632,7 @@
       </w:pPr>
     </w:lvl>
   </w:abstractNum>
-  <w:abstractNum w:abstractNumId="8">
+  <w:abstractNum w:abstractNumId="8" w15:restartNumberingAfterBreak="0">
     <w:nsid w:val="2BEB1742"/>
     <w:multiLevelType w:val="multilevel"/>
     <w:tmpl w:val="739E01CC"/>
@@ -1050,7 +1746,7 @@
       </w:rPr>
     </w:lvl>
   </w:abstractNum>
-  <w:abstractNum w:abstractNumId="9">
+  <w:abstractNum w:abstractNumId="9" w15:restartNumberingAfterBreak="0">
     <w:nsid w:val="2E982BFB"/>
     <w:multiLevelType w:val="hybridMultilevel"/>
     <w:tmpl w:val="FCBA1336"/>
@@ -1163,7 +1859,7 @@
       </w:rPr>
     </w:lvl>
   </w:abstractNum>
-  <w:abstractNum w:abstractNumId="10">
+  <w:abstractNum w:abstractNumId="10" w15:restartNumberingAfterBreak="0">
     <w:nsid w:val="34CE02DF"/>
     <w:multiLevelType w:val="hybridMultilevel"/>
     <w:tmpl w:val="A3406BD6"/>
@@ -1276,7 +1972,7 @@
       </w:rPr>
     </w:lvl>
   </w:abstractNum>
-  <w:abstractNum w:abstractNumId="11">
+  <w:abstractNum w:abstractNumId="11" w15:restartNumberingAfterBreak="0">
     <w:nsid w:val="35C9141C"/>
     <w:multiLevelType w:val="hybridMultilevel"/>
     <w:tmpl w:val="8606FA6C"/>
@@ -1365,7 +2061,7 @@
       </w:pPr>
     </w:lvl>
   </w:abstractNum>
-  <w:abstractNum w:abstractNumId="12">
+  <w:abstractNum w:abstractNumId="12" w15:restartNumberingAfterBreak="0">
     <w:nsid w:val="3A9A53B9"/>
     <w:multiLevelType w:val="hybridMultilevel"/>
     <w:tmpl w:val="32CE6DDA"/>
@@ -1478,7 +2174,7 @@
       </w:rPr>
     </w:lvl>
   </w:abstractNum>
-  <w:abstractNum w:abstractNumId="13">
+  <w:abstractNum w:abstractNumId="13" w15:restartNumberingAfterBreak="0">
     <w:nsid w:val="49284B98"/>
     <w:multiLevelType w:val="hybridMultilevel"/>
     <w:tmpl w:val="BE1846FA"/>
@@ -1567,7 +2263,7 @@
       </w:pPr>
     </w:lvl>
   </w:abstractNum>
-  <w:abstractNum w:abstractNumId="14">
+  <w:abstractNum w:abstractNumId="14" w15:restartNumberingAfterBreak="0">
     <w:nsid w:val="4B553D9C"/>
     <w:multiLevelType w:val="hybridMultilevel"/>
     <w:tmpl w:val="EDC09A32"/>
@@ -1680,14 +2376,14 @@
       </w:rPr>
     </w:lvl>
   </w:abstractNum>
-  <w:abstractNum w:abstractNumId="15">
+  <w:abstractNum w:abstractNumId="15" w15:restartNumberingAfterBreak="0">
     <w:nsid w:val="4E3E6374"/>
     <w:multiLevelType w:val="multilevel"/>
     <w:tmpl w:val="9558E24C"/>
     <w:lvl w:ilvl="0">
       <w:start w:val="1"/>
       <w:numFmt w:val="bullet"/>
-      <w:pStyle w:val="1"/>
+      <w:pStyle w:val="Heading1"/>
       <w:lvlText w:val=""/>
       <w:lvlJc w:val="left"/>
       <w:pPr>
@@ -1701,7 +2397,7 @@
     <w:lvl w:ilvl="1">
       <w:start w:val="1"/>
       <w:numFmt w:val="decimal"/>
-      <w:pStyle w:val="2"/>
+      <w:pStyle w:val="Heading2"/>
       <w:lvlText w:val="%1%2"/>
       <w:lvlJc w:val="left"/>
       <w:pPr>
@@ -1717,7 +2413,7 @@
     <w:lvl w:ilvl="2">
       <w:start w:val="1"/>
       <w:numFmt w:val="decimal"/>
-      <w:pStyle w:val="3"/>
+      <w:pStyle w:val="Heading3"/>
       <w:lvlText w:val="%1%2.%3"/>
       <w:lvlJc w:val="left"/>
       <w:pPr>
@@ -1733,7 +2429,7 @@
     <w:lvl w:ilvl="3">
       <w:start w:val="1"/>
       <w:numFmt w:val="decimal"/>
-      <w:pStyle w:val="4"/>
+      <w:pStyle w:val="Heading4"/>
       <w:lvlText w:val="%1%2.%3.%4"/>
       <w:lvlJc w:val="left"/>
       <w:pPr>
@@ -1749,7 +2445,7 @@
     <w:lvl w:ilvl="4">
       <w:start w:val="1"/>
       <w:numFmt w:val="decimal"/>
-      <w:pStyle w:val="5"/>
+      <w:pStyle w:val="Heading5"/>
       <w:lvlText w:val="%1%2.%3.%4.%5"/>
       <w:lvlJc w:val="left"/>
       <w:pPr>
@@ -1811,7 +2507,7 @@
       </w:rPr>
     </w:lvl>
   </w:abstractNum>
-  <w:abstractNum w:abstractNumId="16">
+  <w:abstractNum w:abstractNumId="16" w15:restartNumberingAfterBreak="0">
     <w:nsid w:val="50D53BFF"/>
     <w:multiLevelType w:val="multilevel"/>
     <w:tmpl w:val="BB9A84BA"/>
@@ -1925,7 +2621,7 @@
       </w:rPr>
     </w:lvl>
   </w:abstractNum>
-  <w:abstractNum w:abstractNumId="17">
+  <w:abstractNum w:abstractNumId="17" w15:restartNumberingAfterBreak="0">
     <w:nsid w:val="557D7AE6"/>
     <w:multiLevelType w:val="multilevel"/>
     <w:tmpl w:val="557D7AE6"/>
@@ -2065,7 +2761,7 @@
       </w:rPr>
     </w:lvl>
   </w:abstractNum>
-  <w:abstractNum w:abstractNumId="18">
+  <w:abstractNum w:abstractNumId="18" w15:restartNumberingAfterBreak="0">
     <w:nsid w:val="557D7F0D"/>
     <w:multiLevelType w:val="singleLevel"/>
     <w:tmpl w:val="557D7F0D"/>
@@ -2085,7 +2781,7 @@
       </w:rPr>
     </w:lvl>
   </w:abstractNum>
-  <w:abstractNum w:abstractNumId="19">
+  <w:abstractNum w:abstractNumId="19" w15:restartNumberingAfterBreak="0">
     <w:nsid w:val="594D379B"/>
     <w:multiLevelType w:val="hybridMultilevel"/>
     <w:tmpl w:val="968E4948"/>
@@ -2198,7 +2894,7 @@
       </w:rPr>
     </w:lvl>
   </w:abstractNum>
-  <w:abstractNum w:abstractNumId="20">
+  <w:abstractNum w:abstractNumId="20" w15:restartNumberingAfterBreak="0">
     <w:nsid w:val="5FE17D4E"/>
     <w:multiLevelType w:val="hybridMultilevel"/>
     <w:tmpl w:val="48427F94"/>
@@ -2287,7 +2983,7 @@
       </w:pPr>
     </w:lvl>
   </w:abstractNum>
-  <w:abstractNum w:abstractNumId="21">
+  <w:abstractNum w:abstractNumId="21" w15:restartNumberingAfterBreak="0">
     <w:nsid w:val="69F64EF0"/>
     <w:multiLevelType w:val="multilevel"/>
     <w:tmpl w:val="87B80478"/>
@@ -2405,7 +3101,7 @@
       </w:rPr>
     </w:lvl>
   </w:abstractNum>
-  <w:abstractNum w:abstractNumId="22">
+  <w:abstractNum w:abstractNumId="22" w15:restartNumberingAfterBreak="0">
     <w:nsid w:val="6BF553FC"/>
     <w:multiLevelType w:val="multilevel"/>
     <w:tmpl w:val="0158CD30"/>
@@ -2519,7 +3215,7 @@
       </w:rPr>
     </w:lvl>
   </w:abstractNum>
-  <w:abstractNum w:abstractNumId="23">
+  <w:abstractNum w:abstractNumId="23" w15:restartNumberingAfterBreak="0">
     <w:nsid w:val="6E3B1536"/>
     <w:multiLevelType w:val="multilevel"/>
     <w:tmpl w:val="0158CD30"/>
@@ -2633,7 +3329,7 @@
       </w:rPr>
     </w:lvl>
   </w:abstractNum>
-  <w:abstractNum w:abstractNumId="24">
+  <w:abstractNum w:abstractNumId="24" w15:restartNumberingAfterBreak="0">
     <w:nsid w:val="7CA2388F"/>
     <w:multiLevelType w:val="hybridMultilevel"/>
     <w:tmpl w:val="8960A614"/>
@@ -2746,7 +3442,7 @@
       </w:rPr>
     </w:lvl>
   </w:abstractNum>
-  <w:abstractNum w:abstractNumId="25">
+  <w:abstractNum w:abstractNumId="25" w15:restartNumberingAfterBreak="0">
     <w:nsid w:val="7CD958D3"/>
     <w:multiLevelType w:val="hybridMultilevel"/>
     <w:tmpl w:val="07162DBE"/>
@@ -3315,160 +4011,412 @@
       <w:startOverride w:val="1"/>
     </w:lvlOverride>
   </w:num>
+  <w:num w:numId="44">
+    <w:abstractNumId w:val="15"/>
+  </w:num>
+  <w:num w:numId="45">
+    <w:abstractNumId w:val="15"/>
+  </w:num>
+  <w:num w:numId="46">
+    <w:abstractNumId w:val="15"/>
+  </w:num>
+  <w:num w:numId="47">
+    <w:abstractNumId w:val="15"/>
+  </w:num>
 </w:numbering>
 </file>
 
 <file path=word/styles.xml><?xml version="1.0" encoding="utf-8"?>
-<w:styles xmlns:r="http://schemas.openxmlformats.org/officeDocument/2006/relationships" xmlns:w="http://schemas.openxmlformats.org/wordprocessingml/2006/main">
+<w:styles xmlns:mc="http://schemas.openxmlformats.org/markup-compatibility/2006" xmlns:r="http://schemas.openxmlformats.org/officeDocument/2006/relationships" xmlns:w="http://schemas.openxmlformats.org/wordprocessingml/2006/main" xmlns:w14="http://schemas.microsoft.com/office/word/2010/wordml" xmlns:w15="http://schemas.microsoft.com/office/word/2012/wordml" xmlns:w16cid="http://schemas.microsoft.com/office/word/2016/wordml/cid" xmlns:w16se="http://schemas.microsoft.com/office/word/2015/wordml/symex" mc:Ignorable="w14 w15 w16se w16cid">
   <w:docDefaults>
     <w:rPrDefault>
       <w:rPr>
-        <w:rFonts w:ascii="Calibri" w:eastAsia="宋体" w:hAnsi="Calibri" w:cs="Times New Roman"/>
+        <w:rFonts w:ascii="Calibri" w:eastAsia="SimSun" w:hAnsi="Calibri" w:cs="Times New Roman"/>
         <w:lang w:val="en-US" w:eastAsia="zh-CN" w:bidi="ar-SA"/>
       </w:rPr>
     </w:rPrDefault>
     <w:pPrDefault/>
   </w:docDefaults>
-  <w:latentStyles w:defLockedState="0" w:defUIPriority="99" w:defSemiHidden="1" w:defUnhideWhenUsed="1" w:defQFormat="0" w:count="267">
-    <w:lsdException w:name="Normal" w:semiHidden="0" w:uiPriority="0" w:unhideWhenUsed="0" w:qFormat="1"/>
-    <w:lsdException w:name="heading 1" w:semiHidden="0" w:uiPriority="9" w:unhideWhenUsed="0" w:qFormat="1"/>
-    <w:lsdException w:name="heading 2" w:uiPriority="9" w:qFormat="1"/>
-    <w:lsdException w:name="heading 3" w:uiPriority="9" w:qFormat="1"/>
-    <w:lsdException w:name="heading 4" w:uiPriority="9" w:qFormat="1"/>
-    <w:lsdException w:name="heading 5" w:uiPriority="9" w:qFormat="1"/>
-    <w:lsdException w:name="heading 6" w:uiPriority="9" w:qFormat="1"/>
-    <w:lsdException w:name="heading 7" w:uiPriority="9" w:qFormat="1"/>
-    <w:lsdException w:name="heading 8" w:uiPriority="9" w:qFormat="1"/>
-    <w:lsdException w:name="heading 9" w:uiPriority="9" w:qFormat="1"/>
-    <w:lsdException w:name="toc 1" w:uiPriority="39" w:qFormat="1"/>
-    <w:lsdException w:name="toc 2" w:uiPriority="39"/>
-    <w:lsdException w:name="toc 3" w:uiPriority="39"/>
-    <w:lsdException w:name="toc 4" w:uiPriority="39"/>
-    <w:lsdException w:name="toc 5" w:uiPriority="39"/>
-    <w:lsdException w:name="toc 6" w:uiPriority="39"/>
-    <w:lsdException w:name="toc 7" w:uiPriority="39"/>
-    <w:lsdException w:name="toc 8" w:uiPriority="39"/>
-    <w:lsdException w:name="toc 9" w:uiPriority="39"/>
-    <w:lsdException w:name="caption" w:uiPriority="35" w:qFormat="1"/>
-    <w:lsdException w:name="Title" w:semiHidden="0" w:uiPriority="10" w:unhideWhenUsed="0" w:qFormat="1"/>
-    <w:lsdException w:name="Default Paragraph Font" w:uiPriority="1"/>
-    <w:lsdException w:name="Subtitle" w:semiHidden="0" w:uiPriority="11" w:unhideWhenUsed="0" w:qFormat="1"/>
-    <w:lsdException w:name="Strong" w:semiHidden="0" w:uiPriority="22" w:unhideWhenUsed="0" w:qFormat="1"/>
-    <w:lsdException w:name="Emphasis" w:semiHidden="0" w:uiPriority="20" w:unhideWhenUsed="0" w:qFormat="1"/>
-    <w:lsdException w:name="Table Grid" w:semiHidden="0" w:uiPriority="59" w:unhideWhenUsed="0"/>
-    <w:lsdException w:name="Placeholder Text" w:unhideWhenUsed="0"/>
-    <w:lsdException w:name="No Spacing" w:semiHidden="0" w:uiPriority="1" w:unhideWhenUsed="0" w:qFormat="1"/>
-    <w:lsdException w:name="Light Shading" w:semiHidden="0" w:uiPriority="60" w:unhideWhenUsed="0"/>
-    <w:lsdException w:name="Light List" w:semiHidden="0" w:uiPriority="61" w:unhideWhenUsed="0"/>
-    <w:lsdException w:name="Light Grid" w:semiHidden="0" w:uiPriority="62" w:unhideWhenUsed="0"/>
-    <w:lsdException w:name="Medium Shading 1" w:semiHidden="0" w:uiPriority="63" w:unhideWhenUsed="0"/>
-    <w:lsdException w:name="Medium Shading 2" w:semiHidden="0" w:uiPriority="64" w:unhideWhenUsed="0"/>
-    <w:lsdException w:name="Medium List 1" w:semiHidden="0" w:uiPriority="65" w:unhideWhenUsed="0"/>
-    <w:lsdException w:name="Medium List 2" w:semiHidden="0" w:uiPriority="66" w:unhideWhenUsed="0"/>
-    <w:lsdException w:name="Medium Grid 1" w:semiHidden="0" w:uiPriority="67" w:unhideWhenUsed="0"/>
-    <w:lsdException w:name="Medium Grid 2" w:semiHidden="0" w:uiPriority="68" w:unhideWhenUsed="0"/>
-    <w:lsdException w:name="Medium Grid 3" w:semiHidden="0" w:uiPriority="69" w:unhideWhenUsed="0"/>
-    <w:lsdException w:name="Dark List" w:semiHidden="0" w:uiPriority="70" w:unhideWhenUsed="0"/>
-    <w:lsdException w:name="Colorful Shading" w:semiHidden="0" w:uiPriority="71" w:unhideWhenUsed="0"/>
-    <w:lsdException w:name="Colorful List" w:semiHidden="0" w:uiPriority="72" w:unhideWhenUsed="0"/>
-    <w:lsdException w:name="Colorful Grid" w:semiHidden="0" w:uiPriority="73" w:unhideWhenUsed="0"/>
-    <w:lsdException w:name="Light Shading Accent 1" w:semiHidden="0" w:uiPriority="60" w:unhideWhenUsed="0"/>
-    <w:lsdException w:name="Light List Accent 1" w:semiHidden="0" w:uiPriority="61" w:unhideWhenUsed="0"/>
-    <w:lsdException w:name="Light Grid Accent 1" w:semiHidden="0" w:uiPriority="62" w:unhideWhenUsed="0"/>
-    <w:lsdException w:name="Medium Shading 1 Accent 1" w:semiHidden="0" w:uiPriority="63" w:unhideWhenUsed="0"/>
-    <w:lsdException w:name="Medium Shading 2 Accent 1" w:semiHidden="0" w:uiPriority="64" w:unhideWhenUsed="0"/>
-    <w:lsdException w:name="Medium List 1 Accent 1" w:semiHidden="0" w:uiPriority="65" w:unhideWhenUsed="0"/>
-    <w:lsdException w:name="Revision" w:unhideWhenUsed="0"/>
-    <w:lsdException w:name="List Paragraph" w:semiHidden="0" w:uiPriority="34" w:unhideWhenUsed="0" w:qFormat="1"/>
-    <w:lsdException w:name="Quote" w:semiHidden="0" w:uiPriority="29" w:unhideWhenUsed="0" w:qFormat="1"/>
-    <w:lsdException w:name="Intense Quote" w:semiHidden="0" w:uiPriority="30" w:unhideWhenUsed="0" w:qFormat="1"/>
-    <w:lsdException w:name="Medium List 2 Accent 1" w:semiHidden="0" w:uiPriority="66" w:unhideWhenUsed="0"/>
-    <w:lsdException w:name="Medium Grid 1 Accent 1" w:semiHidden="0" w:uiPriority="67" w:unhideWhenUsed="0"/>
-    <w:lsdException w:name="Medium Grid 2 Accent 1" w:semiHidden="0" w:uiPriority="68" w:unhideWhenUsed="0"/>
-    <w:lsdException w:name="Medium Grid 3 Accent 1" w:semiHidden="0" w:uiPriority="69" w:unhideWhenUsed="0"/>
-    <w:lsdException w:name="Dark List Accent 1" w:semiHidden="0" w:uiPriority="70" w:unhideWhenUsed="0"/>
-    <w:lsdException w:name="Colorful Shading Accent 1" w:semiHidden="0" w:uiPriority="71" w:unhideWhenUsed="0"/>
-    <w:lsdException w:name="Colorful List Accent 1" w:semiHidden="0" w:uiPriority="72" w:unhideWhenUsed="0"/>
-    <w:lsdException w:name="Colorful Grid Accent 1" w:semiHidden="0" w:uiPriority="73" w:unhideWhenUsed="0"/>
-    <w:lsdException w:name="Light Shading Accent 2" w:semiHidden="0" w:uiPriority="60" w:unhideWhenUsed="0"/>
-    <w:lsdException w:name="Light List Accent 2" w:semiHidden="0" w:uiPriority="61" w:unhideWhenUsed="0"/>
-    <w:lsdException w:name="Light Grid Accent 2" w:semiHidden="0" w:uiPriority="62" w:unhideWhenUsed="0"/>
-    <w:lsdException w:name="Medium Shading 1 Accent 2" w:semiHidden="0" w:uiPriority="63" w:unhideWhenUsed="0"/>
-    <w:lsdException w:name="Medium Shading 2 Accent 2" w:semiHidden="0" w:uiPriority="64" w:unhideWhenUsed="0"/>
-    <w:lsdException w:name="Medium List 1 Accent 2" w:semiHidden="0" w:uiPriority="65" w:unhideWhenUsed="0"/>
-    <w:lsdException w:name="Medium List 2 Accent 2" w:semiHidden="0" w:uiPriority="66" w:unhideWhenUsed="0"/>
-    <w:lsdException w:name="Medium Grid 1 Accent 2" w:semiHidden="0" w:uiPriority="67" w:unhideWhenUsed="0"/>
-    <w:lsdException w:name="Medium Grid 2 Accent 2" w:semiHidden="0" w:uiPriority="68" w:unhideWhenUsed="0"/>
-    <w:lsdException w:name="Medium Grid 3 Accent 2" w:semiHidden="0" w:uiPriority="69" w:unhideWhenUsed="0"/>
-    <w:lsdException w:name="Dark List Accent 2" w:semiHidden="0" w:uiPriority="70" w:unhideWhenUsed="0"/>
-    <w:lsdException w:name="Colorful Shading Accent 2" w:semiHidden="0" w:uiPriority="71" w:unhideWhenUsed="0"/>
-    <w:lsdException w:name="Colorful List Accent 2" w:semiHidden="0" w:uiPriority="72" w:unhideWhenUsed="0"/>
-    <w:lsdException w:name="Colorful Grid Accent 2" w:semiHidden="0" w:uiPriority="73" w:unhideWhenUsed="0"/>
-    <w:lsdException w:name="Light Shading Accent 3" w:semiHidden="0" w:uiPriority="60" w:unhideWhenUsed="0"/>
-    <w:lsdException w:name="Light List Accent 3" w:semiHidden="0" w:uiPriority="61" w:unhideWhenUsed="0"/>
-    <w:lsdException w:name="Light Grid Accent 3" w:semiHidden="0" w:uiPriority="62" w:unhideWhenUsed="0"/>
-    <w:lsdException w:name="Medium Shading 1 Accent 3" w:semiHidden="0" w:uiPriority="63" w:unhideWhenUsed="0"/>
-    <w:lsdException w:name="Medium Shading 2 Accent 3" w:semiHidden="0" w:uiPriority="64" w:unhideWhenUsed="0"/>
-    <w:lsdException w:name="Medium List 1 Accent 3" w:semiHidden="0" w:uiPriority="65" w:unhideWhenUsed="0"/>
-    <w:lsdException w:name="Medium List 2 Accent 3" w:semiHidden="0" w:uiPriority="66" w:unhideWhenUsed="0"/>
-    <w:lsdException w:name="Medium Grid 1 Accent 3" w:semiHidden="0" w:uiPriority="67" w:unhideWhenUsed="0"/>
-    <w:lsdException w:name="Medium Grid 2 Accent 3" w:semiHidden="0" w:uiPriority="68" w:unhideWhenUsed="0"/>
-    <w:lsdException w:name="Medium Grid 3 Accent 3" w:semiHidden="0" w:uiPriority="69" w:unhideWhenUsed="0"/>
-    <w:lsdException w:name="Dark List Accent 3" w:semiHidden="0" w:uiPriority="70" w:unhideWhenUsed="0"/>
-    <w:lsdException w:name="Colorful Shading Accent 3" w:semiHidden="0" w:uiPriority="71" w:unhideWhenUsed="0"/>
-    <w:lsdException w:name="Colorful List Accent 3" w:semiHidden="0" w:uiPriority="72" w:unhideWhenUsed="0"/>
-    <w:lsdException w:name="Colorful Grid Accent 3" w:semiHidden="0" w:uiPriority="73" w:unhideWhenUsed="0"/>
-    <w:lsdException w:name="Light Shading Accent 4" w:semiHidden="0" w:uiPriority="60" w:unhideWhenUsed="0"/>
-    <w:lsdException w:name="Light List Accent 4" w:semiHidden="0" w:uiPriority="61" w:unhideWhenUsed="0"/>
-    <w:lsdException w:name="Light Grid Accent 4" w:semiHidden="0" w:uiPriority="62" w:unhideWhenUsed="0"/>
-    <w:lsdException w:name="Medium Shading 1 Accent 4" w:semiHidden="0" w:uiPriority="63" w:unhideWhenUsed="0"/>
-    <w:lsdException w:name="Medium Shading 2 Accent 4" w:semiHidden="0" w:uiPriority="64" w:unhideWhenUsed="0"/>
-    <w:lsdException w:name="Medium List 1 Accent 4" w:semiHidden="0" w:uiPriority="65" w:unhideWhenUsed="0"/>
-    <w:lsdException w:name="Medium List 2 Accent 4" w:semiHidden="0" w:uiPriority="66" w:unhideWhenUsed="0"/>
-    <w:lsdException w:name="Medium Grid 1 Accent 4" w:semiHidden="0" w:uiPriority="67" w:unhideWhenUsed="0"/>
-    <w:lsdException w:name="Medium Grid 2 Accent 4" w:semiHidden="0" w:uiPriority="68" w:unhideWhenUsed="0"/>
-    <w:lsdException w:name="Medium Grid 3 Accent 4" w:semiHidden="0" w:uiPriority="69" w:unhideWhenUsed="0"/>
-    <w:lsdException w:name="Dark List Accent 4" w:semiHidden="0" w:uiPriority="70" w:unhideWhenUsed="0"/>
-    <w:lsdException w:name="Colorful Shading Accent 4" w:semiHidden="0" w:uiPriority="71" w:unhideWhenUsed="0"/>
-    <w:lsdException w:name="Colorful List Accent 4" w:semiHidden="0" w:uiPriority="72" w:unhideWhenUsed="0"/>
-    <w:lsdException w:name="Colorful Grid Accent 4" w:semiHidden="0" w:uiPriority="73" w:unhideWhenUsed="0"/>
-    <w:lsdException w:name="Light Shading Accent 5" w:semiHidden="0" w:uiPriority="60" w:unhideWhenUsed="0"/>
-    <w:lsdException w:name="Light List Accent 5" w:semiHidden="0" w:uiPriority="61" w:unhideWhenUsed="0"/>
-    <w:lsdException w:name="Light Grid Accent 5" w:semiHidden="0" w:uiPriority="62" w:unhideWhenUsed="0"/>
-    <w:lsdException w:name="Medium Shading 1 Accent 5" w:semiHidden="0" w:uiPriority="63" w:unhideWhenUsed="0"/>
-    <w:lsdException w:name="Medium Shading 2 Accent 5" w:semiHidden="0" w:uiPriority="64" w:unhideWhenUsed="0"/>
-    <w:lsdException w:name="Medium List 1 Accent 5" w:semiHidden="0" w:uiPriority="65" w:unhideWhenUsed="0"/>
-    <w:lsdException w:name="Medium List 2 Accent 5" w:semiHidden="0" w:uiPriority="66" w:unhideWhenUsed="0"/>
-    <w:lsdException w:name="Medium Grid 1 Accent 5" w:semiHidden="0" w:uiPriority="67" w:unhideWhenUsed="0"/>
-    <w:lsdException w:name="Medium Grid 2 Accent 5" w:semiHidden="0" w:uiPriority="68" w:unhideWhenUsed="0"/>
-    <w:lsdException w:name="Medium Grid 3 Accent 5" w:semiHidden="0" w:uiPriority="69" w:unhideWhenUsed="0"/>
-    <w:lsdException w:name="Dark List Accent 5" w:semiHidden="0" w:uiPriority="70" w:unhideWhenUsed="0"/>
-    <w:lsdException w:name="Colorful Shading Accent 5" w:semiHidden="0" w:uiPriority="71" w:unhideWhenUsed="0"/>
-    <w:lsdException w:name="Colorful List Accent 5" w:semiHidden="0" w:uiPriority="72" w:unhideWhenUsed="0"/>
-    <w:lsdException w:name="Colorful Grid Accent 5" w:semiHidden="0" w:uiPriority="73" w:unhideWhenUsed="0"/>
-    <w:lsdException w:name="Light Shading Accent 6" w:semiHidden="0" w:uiPriority="60" w:unhideWhenUsed="0"/>
-    <w:lsdException w:name="Light List Accent 6" w:semiHidden="0" w:uiPriority="61" w:unhideWhenUsed="0"/>
-    <w:lsdException w:name="Light Grid Accent 6" w:semiHidden="0" w:uiPriority="62" w:unhideWhenUsed="0"/>
-    <w:lsdException w:name="Medium Shading 1 Accent 6" w:semiHidden="0" w:uiPriority="63" w:unhideWhenUsed="0"/>
-    <w:lsdException w:name="Medium Shading 2 Accent 6" w:semiHidden="0" w:uiPriority="64" w:unhideWhenUsed="0"/>
-    <w:lsdException w:name="Medium List 1 Accent 6" w:semiHidden="0" w:uiPriority="65" w:unhideWhenUsed="0"/>
-    <w:lsdException w:name="Medium List 2 Accent 6" w:semiHidden="0" w:uiPriority="66" w:unhideWhenUsed="0"/>
-    <w:lsdException w:name="Medium Grid 1 Accent 6" w:semiHidden="0" w:uiPriority="67" w:unhideWhenUsed="0"/>
-    <w:lsdException w:name="Medium Grid 2 Accent 6" w:semiHidden="0" w:uiPriority="68" w:unhideWhenUsed="0"/>
-    <w:lsdException w:name="Medium Grid 3 Accent 6" w:semiHidden="0" w:uiPriority="69" w:unhideWhenUsed="0"/>
-    <w:lsdException w:name="Dark List Accent 6" w:semiHidden="0" w:uiPriority="70" w:unhideWhenUsed="0"/>
-    <w:lsdException w:name="Colorful Shading Accent 6" w:semiHidden="0" w:uiPriority="71" w:unhideWhenUsed="0"/>
-    <w:lsdException w:name="Colorful List Accent 6" w:semiHidden="0" w:uiPriority="72" w:unhideWhenUsed="0"/>
-    <w:lsdException w:name="Colorful Grid Accent 6" w:semiHidden="0" w:uiPriority="73" w:unhideWhenUsed="0"/>
-    <w:lsdException w:name="Subtle Emphasis" w:semiHidden="0" w:uiPriority="19" w:unhideWhenUsed="0" w:qFormat="1"/>
-    <w:lsdException w:name="Intense Emphasis" w:semiHidden="0" w:uiPriority="21" w:unhideWhenUsed="0" w:qFormat="1"/>
-    <w:lsdException w:name="Subtle Reference" w:semiHidden="0" w:uiPriority="31" w:unhideWhenUsed="0" w:qFormat="1"/>
-    <w:lsdException w:name="Intense Reference" w:semiHidden="0" w:uiPriority="32" w:unhideWhenUsed="0" w:qFormat="1"/>
-    <w:lsdException w:name="Book Title" w:semiHidden="0" w:uiPriority="33" w:unhideWhenUsed="0" w:qFormat="1"/>
-    <w:lsdException w:name="Bibliography" w:uiPriority="37"/>
-    <w:lsdException w:name="TOC Heading" w:uiPriority="39" w:qFormat="1"/>
+  <w:latentStyles w:defLockedState="0" w:defUIPriority="99" w:defSemiHidden="0" w:defUnhideWhenUsed="0" w:defQFormat="0" w:count="377">
+    <w:lsdException w:name="Normal" w:uiPriority="0" w:qFormat="1"/>
+    <w:lsdException w:name="heading 1" w:uiPriority="9" w:qFormat="1"/>
+    <w:lsdException w:name="heading 2" w:semiHidden="1" w:uiPriority="9" w:unhideWhenUsed="1" w:qFormat="1"/>
+    <w:lsdException w:name="heading 3" w:semiHidden="1" w:uiPriority="9" w:unhideWhenUsed="1" w:qFormat="1"/>
+    <w:lsdException w:name="heading 4" w:semiHidden="1" w:uiPriority="9" w:unhideWhenUsed="1" w:qFormat="1"/>
+    <w:lsdException w:name="heading 5" w:semiHidden="1" w:uiPriority="9" w:unhideWhenUsed="1" w:qFormat="1"/>
+    <w:lsdException w:name="heading 6" w:semiHidden="1" w:uiPriority="9" w:unhideWhenUsed="1" w:qFormat="1"/>
+    <w:lsdException w:name="heading 7" w:semiHidden="1" w:uiPriority="9" w:unhideWhenUsed="1" w:qFormat="1"/>
+    <w:lsdException w:name="heading 8" w:semiHidden="1" w:uiPriority="9" w:unhideWhenUsed="1" w:qFormat="1"/>
+    <w:lsdException w:name="heading 9" w:semiHidden="1" w:uiPriority="9" w:unhideWhenUsed="1" w:qFormat="1"/>
+    <w:lsdException w:name="index 1" w:semiHidden="1" w:unhideWhenUsed="1"/>
+    <w:lsdException w:name="index 2" w:semiHidden="1" w:unhideWhenUsed="1"/>
+    <w:lsdException w:name="index 3" w:semiHidden="1" w:unhideWhenUsed="1"/>
+    <w:lsdException w:name="index 4" w:semiHidden="1" w:unhideWhenUsed="1"/>
+    <w:lsdException w:name="index 5" w:semiHidden="1" w:unhideWhenUsed="1"/>
+    <w:lsdException w:name="index 6" w:semiHidden="1" w:unhideWhenUsed="1"/>
+    <w:lsdException w:name="index 7" w:semiHidden="1" w:unhideWhenUsed="1"/>
+    <w:lsdException w:name="index 8" w:semiHidden="1" w:unhideWhenUsed="1"/>
+    <w:lsdException w:name="index 9" w:semiHidden="1" w:unhideWhenUsed="1"/>
+    <w:lsdException w:name="toc 1" w:semiHidden="1" w:uiPriority="39" w:unhideWhenUsed="1" w:qFormat="1"/>
+    <w:lsdException w:name="toc 2" w:semiHidden="1" w:uiPriority="39" w:unhideWhenUsed="1"/>
+    <w:lsdException w:name="toc 3" w:semiHidden="1" w:uiPriority="39" w:unhideWhenUsed="1"/>
+    <w:lsdException w:name="toc 4" w:semiHidden="1" w:uiPriority="39" w:unhideWhenUsed="1"/>
+    <w:lsdException w:name="toc 5" w:semiHidden="1" w:uiPriority="39" w:unhideWhenUsed="1"/>
+    <w:lsdException w:name="toc 6" w:semiHidden="1" w:uiPriority="39" w:unhideWhenUsed="1"/>
+    <w:lsdException w:name="toc 7" w:semiHidden="1" w:uiPriority="39" w:unhideWhenUsed="1"/>
+    <w:lsdException w:name="toc 8" w:semiHidden="1" w:uiPriority="39" w:unhideWhenUsed="1"/>
+    <w:lsdException w:name="toc 9" w:semiHidden="1" w:uiPriority="39" w:unhideWhenUsed="1"/>
+    <w:lsdException w:name="Normal Indent" w:semiHidden="1" w:unhideWhenUsed="1"/>
+    <w:lsdException w:name="footnote text" w:semiHidden="1" w:unhideWhenUsed="1"/>
+    <w:lsdException w:name="annotation text" w:semiHidden="1" w:unhideWhenUsed="1"/>
+    <w:lsdException w:name="header" w:semiHidden="1" w:unhideWhenUsed="1"/>
+    <w:lsdException w:name="footer" w:semiHidden="1" w:unhideWhenUsed="1"/>
+    <w:lsdException w:name="index heading" w:semiHidden="1" w:unhideWhenUsed="1"/>
+    <w:lsdException w:name="caption" w:semiHidden="1" w:uiPriority="35" w:unhideWhenUsed="1" w:qFormat="1"/>
+    <w:lsdException w:name="table of figures" w:semiHidden="1" w:unhideWhenUsed="1"/>
+    <w:lsdException w:name="envelope address" w:semiHidden="1" w:unhideWhenUsed="1"/>
+    <w:lsdException w:name="envelope return" w:semiHidden="1" w:unhideWhenUsed="1"/>
+    <w:lsdException w:name="footnote reference" w:semiHidden="1" w:unhideWhenUsed="1"/>
+    <w:lsdException w:name="annotation reference" w:semiHidden="1" w:unhideWhenUsed="1"/>
+    <w:lsdException w:name="line number" w:semiHidden="1" w:unhideWhenUsed="1"/>
+    <w:lsdException w:name="page number" w:semiHidden="1" w:unhideWhenUsed="1"/>
+    <w:lsdException w:name="endnote reference" w:semiHidden="1" w:unhideWhenUsed="1"/>
+    <w:lsdException w:name="endnote text" w:semiHidden="1" w:unhideWhenUsed="1"/>
+    <w:lsdException w:name="table of authorities" w:semiHidden="1" w:unhideWhenUsed="1"/>
+    <w:lsdException w:name="macro" w:semiHidden="1" w:unhideWhenUsed="1"/>
+    <w:lsdException w:name="toa heading" w:semiHidden="1" w:unhideWhenUsed="1"/>
+    <w:lsdException w:name="List" w:semiHidden="1" w:unhideWhenUsed="1"/>
+    <w:lsdException w:name="List Bullet" w:semiHidden="1" w:unhideWhenUsed="1"/>
+    <w:lsdException w:name="List Number" w:semiHidden="1" w:unhideWhenUsed="1"/>
+    <w:lsdException w:name="List 2" w:semiHidden="1" w:unhideWhenUsed="1"/>
+    <w:lsdException w:name="List 3" w:semiHidden="1" w:unhideWhenUsed="1"/>
+    <w:lsdException w:name="List 4" w:semiHidden="1" w:unhideWhenUsed="1"/>
+    <w:lsdException w:name="List 5" w:semiHidden="1" w:unhideWhenUsed="1"/>
+    <w:lsdException w:name="List Bullet 2" w:semiHidden="1" w:unhideWhenUsed="1"/>
+    <w:lsdException w:name="List Bullet 3" w:semiHidden="1" w:unhideWhenUsed="1"/>
+    <w:lsdException w:name="List Bullet 4" w:semiHidden="1" w:unhideWhenUsed="1"/>
+    <w:lsdException w:name="List Bullet 5" w:semiHidden="1" w:unhideWhenUsed="1"/>
+    <w:lsdException w:name="List Number 2" w:semiHidden="1" w:unhideWhenUsed="1"/>
+    <w:lsdException w:name="List Number 3" w:semiHidden="1" w:unhideWhenUsed="1"/>
+    <w:lsdException w:name="List Number 4" w:semiHidden="1" w:unhideWhenUsed="1"/>
+    <w:lsdException w:name="List Number 5" w:semiHidden="1" w:unhideWhenUsed="1"/>
+    <w:lsdException w:name="Title" w:uiPriority="10" w:qFormat="1"/>
+    <w:lsdException w:name="Closing" w:semiHidden="1" w:unhideWhenUsed="1"/>
+    <w:lsdException w:name="Signature" w:semiHidden="1" w:unhideWhenUsed="1"/>
+    <w:lsdException w:name="Default Paragraph Font" w:semiHidden="1" w:uiPriority="1" w:unhideWhenUsed="1"/>
+    <w:lsdException w:name="Body Text" w:semiHidden="1" w:unhideWhenUsed="1"/>
+    <w:lsdException w:name="Body Text Indent" w:semiHidden="1" w:unhideWhenUsed="1"/>
+    <w:lsdException w:name="List Continue" w:semiHidden="1" w:unhideWhenUsed="1"/>
+    <w:lsdException w:name="List Continue 2" w:semiHidden="1" w:unhideWhenUsed="1"/>
+    <w:lsdException w:name="List Continue 3" w:semiHidden="1" w:unhideWhenUsed="1"/>
+    <w:lsdException w:name="List Continue 4" w:semiHidden="1" w:unhideWhenUsed="1"/>
+    <w:lsdException w:name="List Continue 5" w:semiHidden="1" w:unhideWhenUsed="1"/>
+    <w:lsdException w:name="Message Header" w:semiHidden="1" w:unhideWhenUsed="1"/>
+    <w:lsdException w:name="Subtitle" w:uiPriority="11" w:qFormat="1"/>
+    <w:lsdException w:name="Salutation" w:semiHidden="1" w:unhideWhenUsed="1"/>
+    <w:lsdException w:name="Date" w:semiHidden="1" w:unhideWhenUsed="1"/>
+    <w:lsdException w:name="Body Text First Indent" w:semiHidden="1" w:unhideWhenUsed="1"/>
+    <w:lsdException w:name="Body Text First Indent 2" w:semiHidden="1" w:unhideWhenUsed="1"/>
+    <w:lsdException w:name="Note Heading" w:semiHidden="1" w:unhideWhenUsed="1"/>
+    <w:lsdException w:name="Body Text 2" w:semiHidden="1" w:unhideWhenUsed="1"/>
+    <w:lsdException w:name="Body Text 3" w:semiHidden="1" w:unhideWhenUsed="1"/>
+    <w:lsdException w:name="Body Text Indent 2" w:semiHidden="1" w:unhideWhenUsed="1"/>
+    <w:lsdException w:name="Body Text Indent 3" w:semiHidden="1" w:unhideWhenUsed="1"/>
+    <w:lsdException w:name="Block Text" w:semiHidden="1" w:unhideWhenUsed="1"/>
+    <w:lsdException w:name="Hyperlink" w:semiHidden="1" w:unhideWhenUsed="1"/>
+    <w:lsdException w:name="FollowedHyperlink" w:semiHidden="1" w:unhideWhenUsed="1"/>
+    <w:lsdException w:name="Strong" w:uiPriority="22" w:qFormat="1"/>
+    <w:lsdException w:name="Emphasis" w:uiPriority="20" w:qFormat="1"/>
+    <w:lsdException w:name="Document Map" w:semiHidden="1" w:unhideWhenUsed="1"/>
+    <w:lsdException w:name="Plain Text" w:semiHidden="1" w:unhideWhenUsed="1"/>
+    <w:lsdException w:name="E-mail Signature" w:semiHidden="1" w:unhideWhenUsed="1"/>
+    <w:lsdException w:name="HTML Top of Form" w:semiHidden="1" w:unhideWhenUsed="1"/>
+    <w:lsdException w:name="HTML Bottom of Form" w:semiHidden="1" w:unhideWhenUsed="1"/>
+    <w:lsdException w:name="Normal (Web)" w:semiHidden="1" w:unhideWhenUsed="1"/>
+    <w:lsdException w:name="HTML Acronym" w:semiHidden="1" w:unhideWhenUsed="1"/>
+    <w:lsdException w:name="HTML Address" w:semiHidden="1" w:unhideWhenUsed="1"/>
+    <w:lsdException w:name="HTML Cite" w:semiHidden="1" w:unhideWhenUsed="1"/>
+    <w:lsdException w:name="HTML Code" w:semiHidden="1" w:unhideWhenUsed="1"/>
+    <w:lsdException w:name="HTML Definition" w:semiHidden="1" w:unhideWhenUsed="1"/>
+    <w:lsdException w:name="HTML Keyboard" w:semiHidden="1" w:unhideWhenUsed="1"/>
+    <w:lsdException w:name="HTML Preformatted" w:semiHidden="1" w:unhideWhenUsed="1"/>
+    <w:lsdException w:name="HTML Sample" w:semiHidden="1" w:unhideWhenUsed="1"/>
+    <w:lsdException w:name="HTML Typewriter" w:semiHidden="1" w:unhideWhenUsed="1"/>
+    <w:lsdException w:name="HTML Variable" w:semiHidden="1" w:unhideWhenUsed="1"/>
+    <w:lsdException w:name="Normal Table" w:semiHidden="1" w:unhideWhenUsed="1"/>
+    <w:lsdException w:name="annotation subject" w:semiHidden="1" w:unhideWhenUsed="1"/>
+    <w:lsdException w:name="No List" w:semiHidden="1" w:unhideWhenUsed="1"/>
+    <w:lsdException w:name="Outline List 1" w:semiHidden="1" w:unhideWhenUsed="1"/>
+    <w:lsdException w:name="Outline List 2" w:semiHidden="1" w:unhideWhenUsed="1"/>
+    <w:lsdException w:name="Outline List 3" w:semiHidden="1" w:unhideWhenUsed="1"/>
+    <w:lsdException w:name="Table Simple 1" w:semiHidden="1" w:unhideWhenUsed="1"/>
+    <w:lsdException w:name="Table Simple 2" w:semiHidden="1" w:unhideWhenUsed="1"/>
+    <w:lsdException w:name="Table Simple 3" w:semiHidden="1" w:unhideWhenUsed="1"/>
+    <w:lsdException w:name="Table Classic 1" w:semiHidden="1" w:unhideWhenUsed="1"/>
+    <w:lsdException w:name="Table Classic 2" w:semiHidden="1" w:unhideWhenUsed="1"/>
+    <w:lsdException w:name="Table Classic 3" w:semiHidden="1" w:unhideWhenUsed="1"/>
+    <w:lsdException w:name="Table Classic 4" w:semiHidden="1" w:unhideWhenUsed="1"/>
+    <w:lsdException w:name="Table Colorful 1" w:semiHidden="1" w:unhideWhenUsed="1"/>
+    <w:lsdException w:name="Table Colorful 2" w:semiHidden="1" w:unhideWhenUsed="1"/>
+    <w:lsdException w:name="Table Colorful 3" w:semiHidden="1" w:unhideWhenUsed="1"/>
+    <w:lsdException w:name="Table Columns 1" w:semiHidden="1" w:unhideWhenUsed="1"/>
+    <w:lsdException w:name="Table Columns 2" w:semiHidden="1" w:unhideWhenUsed="1"/>
+    <w:lsdException w:name="Table Columns 3" w:semiHidden="1" w:unhideWhenUsed="1"/>
+    <w:lsdException w:name="Table Columns 4" w:semiHidden="1" w:unhideWhenUsed="1"/>
+    <w:lsdException w:name="Table Columns 5" w:semiHidden="1" w:unhideWhenUsed="1"/>
+    <w:lsdException w:name="Table Grid 1" w:semiHidden="1" w:unhideWhenUsed="1"/>
+    <w:lsdException w:name="Table Grid 2" w:semiHidden="1" w:unhideWhenUsed="1"/>
+    <w:lsdException w:name="Table Grid 3" w:semiHidden="1" w:unhideWhenUsed="1"/>
+    <w:lsdException w:name="Table Grid 4" w:semiHidden="1" w:unhideWhenUsed="1"/>
+    <w:lsdException w:name="Table Grid 5" w:semiHidden="1" w:unhideWhenUsed="1"/>
+    <w:lsdException w:name="Table Grid 6" w:semiHidden="1" w:unhideWhenUsed="1"/>
+    <w:lsdException w:name="Table Grid 7" w:semiHidden="1" w:unhideWhenUsed="1"/>
+    <w:lsdException w:name="Table Grid 8" w:semiHidden="1" w:unhideWhenUsed="1"/>
+    <w:lsdException w:name="Table List 1" w:semiHidden="1" w:unhideWhenUsed="1"/>
+    <w:lsdException w:name="Table List 2" w:semiHidden="1" w:unhideWhenUsed="1"/>
+    <w:lsdException w:name="Table List 3" w:semiHidden="1" w:unhideWhenUsed="1"/>
+    <w:lsdException w:name="Table List 4" w:semiHidden="1" w:unhideWhenUsed="1"/>
+    <w:lsdException w:name="Table List 5" w:semiHidden="1" w:unhideWhenUsed="1"/>
+    <w:lsdException w:name="Table List 6" w:semiHidden="1" w:unhideWhenUsed="1"/>
+    <w:lsdException w:name="Table List 7" w:semiHidden="1" w:unhideWhenUsed="1"/>
+    <w:lsdException w:name="Table List 8" w:semiHidden="1" w:unhideWhenUsed="1"/>
+    <w:lsdException w:name="Table 3D effects 1" w:semiHidden="1" w:unhideWhenUsed="1"/>
+    <w:lsdException w:name="Table 3D effects 2" w:semiHidden="1" w:unhideWhenUsed="1"/>
+    <w:lsdException w:name="Table 3D effects 3" w:semiHidden="1" w:unhideWhenUsed="1"/>
+    <w:lsdException w:name="Table Contemporary" w:semiHidden="1" w:unhideWhenUsed="1"/>
+    <w:lsdException w:name="Table Elegant" w:semiHidden="1" w:unhideWhenUsed="1"/>
+    <w:lsdException w:name="Table Professional" w:semiHidden="1" w:unhideWhenUsed="1"/>
+    <w:lsdException w:name="Table Subtle 1" w:semiHidden="1" w:unhideWhenUsed="1"/>
+    <w:lsdException w:name="Table Subtle 2" w:semiHidden="1" w:unhideWhenUsed="1"/>
+    <w:lsdException w:name="Table Web 1" w:semiHidden="1" w:unhideWhenUsed="1"/>
+    <w:lsdException w:name="Table Web 2" w:semiHidden="1" w:unhideWhenUsed="1"/>
+    <w:lsdException w:name="Table Web 3" w:semiHidden="1" w:unhideWhenUsed="1"/>
+    <w:lsdException w:name="Balloon Text" w:semiHidden="1" w:unhideWhenUsed="1"/>
+    <w:lsdException w:name="Table Grid" w:semiHidden="1" w:uiPriority="59" w:unhideWhenUsed="1"/>
+    <w:lsdException w:name="Table Theme" w:semiHidden="1" w:unhideWhenUsed="1"/>
+    <w:lsdException w:name="Placeholder Text" w:semiHidden="1"/>
+    <w:lsdException w:name="No Spacing" w:uiPriority="1" w:qFormat="1"/>
+    <w:lsdException w:name="Light Shading" w:uiPriority="60"/>
+    <w:lsdException w:name="Light List" w:uiPriority="61"/>
+    <w:lsdException w:name="Light Grid" w:uiPriority="62"/>
+    <w:lsdException w:name="Medium Shading 1" w:uiPriority="63"/>
+    <w:lsdException w:name="Medium Shading 2" w:uiPriority="64"/>
+    <w:lsdException w:name="Medium List 1" w:uiPriority="65"/>
+    <w:lsdException w:name="Medium List 2" w:uiPriority="66"/>
+    <w:lsdException w:name="Medium Grid 1" w:uiPriority="67"/>
+    <w:lsdException w:name="Medium Grid 2" w:uiPriority="68"/>
+    <w:lsdException w:name="Medium Grid 3" w:uiPriority="69"/>
+    <w:lsdException w:name="Dark List" w:uiPriority="70"/>
+    <w:lsdException w:name="Colorful Shading" w:uiPriority="71"/>
+    <w:lsdException w:name="Colorful List" w:uiPriority="72"/>
+    <w:lsdException w:name="Colorful Grid" w:uiPriority="73"/>
+    <w:lsdException w:name="Light Shading Accent 1" w:uiPriority="60"/>
+    <w:lsdException w:name="Light List Accent 1" w:uiPriority="61"/>
+    <w:lsdException w:name="Light Grid Accent 1" w:uiPriority="62"/>
+    <w:lsdException w:name="Medium Shading 1 Accent 1" w:uiPriority="63"/>
+    <w:lsdException w:name="Medium Shading 2 Accent 1" w:uiPriority="64"/>
+    <w:lsdException w:name="Medium List 1 Accent 1" w:uiPriority="65"/>
+    <w:lsdException w:name="Revision" w:semiHidden="1"/>
+    <w:lsdException w:name="List Paragraph" w:uiPriority="34" w:qFormat="1"/>
+    <w:lsdException w:name="Quote" w:uiPriority="29" w:qFormat="1"/>
+    <w:lsdException w:name="Intense Quote" w:uiPriority="30" w:qFormat="1"/>
+    <w:lsdException w:name="Medium List 2 Accent 1" w:uiPriority="66"/>
+    <w:lsdException w:name="Medium Grid 1 Accent 1" w:uiPriority="67"/>
+    <w:lsdException w:name="Medium Grid 2 Accent 1" w:uiPriority="68"/>
+    <w:lsdException w:name="Medium Grid 3 Accent 1" w:uiPriority="69"/>
+    <w:lsdException w:name="Dark List Accent 1" w:uiPriority="70"/>
+    <w:lsdException w:name="Colorful Shading Accent 1" w:uiPriority="71"/>
+    <w:lsdException w:name="Colorful List Accent 1" w:uiPriority="72"/>
+    <w:lsdException w:name="Colorful Grid Accent 1" w:uiPriority="73"/>
+    <w:lsdException w:name="Light Shading Accent 2" w:uiPriority="60"/>
+    <w:lsdException w:name="Light List Accent 2" w:uiPriority="61"/>
+    <w:lsdException w:name="Light Grid Accent 2" w:uiPriority="62"/>
+    <w:lsdException w:name="Medium Shading 1 Accent 2" w:uiPriority="63"/>
+    <w:lsdException w:name="Medium Shading 2 Accent 2" w:uiPriority="64"/>
+    <w:lsdException w:name="Medium List 1 Accent 2" w:uiPriority="65"/>
+    <w:lsdException w:name="Medium List 2 Accent 2" w:uiPriority="66"/>
+    <w:lsdException w:name="Medium Grid 1 Accent 2" w:uiPriority="67"/>
+    <w:lsdException w:name="Medium Grid 2 Accent 2" w:uiPriority="68"/>
+    <w:lsdException w:name="Medium Grid 3 Accent 2" w:uiPriority="69"/>
+    <w:lsdException w:name="Dark List Accent 2" w:uiPriority="70"/>
+    <w:lsdException w:name="Colorful Shading Accent 2" w:uiPriority="71"/>
+    <w:lsdException w:name="Colorful List Accent 2" w:uiPriority="72"/>
+    <w:lsdException w:name="Colorful Grid Accent 2" w:uiPriority="73"/>
+    <w:lsdException w:name="Light Shading Accent 3" w:uiPriority="60"/>
+    <w:lsdException w:name="Light List Accent 3" w:uiPriority="61"/>
+    <w:lsdException w:name="Light Grid Accent 3" w:uiPriority="62"/>
+    <w:lsdException w:name="Medium Shading 1 Accent 3" w:uiPriority="63"/>
+    <w:lsdException w:name="Medium Shading 2 Accent 3" w:uiPriority="64"/>
+    <w:lsdException w:name="Medium List 1 Accent 3" w:uiPriority="65"/>
+    <w:lsdException w:name="Medium List 2 Accent 3" w:uiPriority="66"/>
+    <w:lsdException w:name="Medium Grid 1 Accent 3" w:uiPriority="67"/>
+    <w:lsdException w:name="Medium Grid 2 Accent 3" w:uiPriority="68"/>
+    <w:lsdException w:name="Medium Grid 3 Accent 3" w:uiPriority="69"/>
+    <w:lsdException w:name="Dark List Accent 3" w:uiPriority="70"/>
+    <w:lsdException w:name="Colorful Shading Accent 3" w:uiPriority="71"/>
+    <w:lsdException w:name="Colorful List Accent 3" w:uiPriority="72"/>
+    <w:lsdException w:name="Colorful Grid Accent 3" w:uiPriority="73"/>
+    <w:lsdException w:name="Light Shading Accent 4" w:uiPriority="60"/>
+    <w:lsdException w:name="Light List Accent 4" w:uiPriority="61"/>
+    <w:lsdException w:name="Light Grid Accent 4" w:uiPriority="62"/>
+    <w:lsdException w:name="Medium Shading 1 Accent 4" w:uiPriority="63"/>
+    <w:lsdException w:name="Medium Shading 2 Accent 4" w:uiPriority="64"/>
+    <w:lsdException w:name="Medium List 1 Accent 4" w:uiPriority="65"/>
+    <w:lsdException w:name="Medium List 2 Accent 4" w:uiPriority="66"/>
+    <w:lsdException w:name="Medium Grid 1 Accent 4" w:uiPriority="67"/>
+    <w:lsdException w:name="Medium Grid 2 Accent 4" w:uiPriority="68"/>
+    <w:lsdException w:name="Medium Grid 3 Accent 4" w:uiPriority="69"/>
+    <w:lsdException w:name="Dark List Accent 4" w:uiPriority="70"/>
+    <w:lsdException w:name="Colorful Shading Accent 4" w:uiPriority="71"/>
+    <w:lsdException w:name="Colorful List Accent 4" w:uiPriority="72"/>
+    <w:lsdException w:name="Colorful Grid Accent 4" w:uiPriority="73"/>
+    <w:lsdException w:name="Light Shading Accent 5" w:uiPriority="60"/>
+    <w:lsdException w:name="Light List Accent 5" w:uiPriority="61"/>
+    <w:lsdException w:name="Light Grid Accent 5" w:uiPriority="62"/>
+    <w:lsdException w:name="Medium Shading 1 Accent 5" w:uiPriority="63"/>
+    <w:lsdException w:name="Medium Shading 2 Accent 5" w:uiPriority="64"/>
+    <w:lsdException w:name="Medium List 1 Accent 5" w:uiPriority="65"/>
+    <w:lsdException w:name="Medium List 2 Accent 5" w:uiPriority="66"/>
+    <w:lsdException w:name="Medium Grid 1 Accent 5" w:uiPriority="67"/>
+    <w:lsdException w:name="Medium Grid 2 Accent 5" w:uiPriority="68"/>
+    <w:lsdException w:name="Medium Grid 3 Accent 5" w:uiPriority="69"/>
+    <w:lsdException w:name="Dark List Accent 5" w:uiPriority="70"/>
+    <w:lsdException w:name="Colorful Shading Accent 5" w:uiPriority="71"/>
+    <w:lsdException w:name="Colorful List Accent 5" w:uiPriority="72"/>
+    <w:lsdException w:name="Colorful Grid Accent 5" w:uiPriority="73"/>
+    <w:lsdException w:name="Light Shading Accent 6" w:uiPriority="60"/>
+    <w:lsdException w:name="Light List Accent 6" w:uiPriority="61"/>
+    <w:lsdException w:name="Light Grid Accent 6" w:uiPriority="62"/>
+    <w:lsdException w:name="Medium Shading 1 Accent 6" w:uiPriority="63"/>
+    <w:lsdException w:name="Medium Shading 2 Accent 6" w:uiPriority="64"/>
+    <w:lsdException w:name="Medium List 1 Accent 6" w:uiPriority="65"/>
+    <w:lsdException w:name="Medium List 2 Accent 6" w:uiPriority="66"/>
+    <w:lsdException w:name="Medium Grid 1 Accent 6" w:uiPriority="67"/>
+    <w:lsdException w:name="Medium Grid 2 Accent 6" w:uiPriority="68"/>
+    <w:lsdException w:name="Medium Grid 3 Accent 6" w:uiPriority="69"/>
+    <w:lsdException w:name="Dark List Accent 6" w:uiPriority="70"/>
+    <w:lsdException w:name="Colorful Shading Accent 6" w:uiPriority="71"/>
+    <w:lsdException w:name="Colorful List Accent 6" w:uiPriority="72"/>
+    <w:lsdException w:name="Colorful Grid Accent 6" w:uiPriority="73"/>
+    <w:lsdException w:name="Subtle Emphasis" w:uiPriority="19" w:qFormat="1"/>
+    <w:lsdException w:name="Intense Emphasis" w:uiPriority="21" w:qFormat="1"/>
+    <w:lsdException w:name="Subtle Reference" w:uiPriority="31" w:qFormat="1"/>
+    <w:lsdException w:name="Intense Reference" w:uiPriority="32" w:qFormat="1"/>
+    <w:lsdException w:name="Book Title" w:uiPriority="33" w:qFormat="1"/>
+    <w:lsdException w:name="Bibliography" w:semiHidden="1" w:uiPriority="37" w:unhideWhenUsed="1"/>
+    <w:lsdException w:name="TOC Heading" w:semiHidden="1" w:uiPriority="39" w:unhideWhenUsed="1" w:qFormat="1"/>
+    <w:lsdException w:name="Plain Table 1" w:uiPriority="41"/>
+    <w:lsdException w:name="Plain Table 2" w:uiPriority="42"/>
+    <w:lsdException w:name="Plain Table 3" w:uiPriority="43"/>
+    <w:lsdException w:name="Plain Table 4" w:uiPriority="44"/>
+    <w:lsdException w:name="Plain Table 5" w:uiPriority="45"/>
+    <w:lsdException w:name="Grid Table Light" w:uiPriority="40"/>
+    <w:lsdException w:name="Grid Table 1 Light" w:uiPriority="46"/>
+    <w:lsdException w:name="Grid Table 2" w:uiPriority="47"/>
+    <w:lsdException w:name="Grid Table 3" w:uiPriority="48"/>
+    <w:lsdException w:name="Grid Table 4" w:uiPriority="49"/>
+    <w:lsdException w:name="Grid Table 5 Dark" w:uiPriority="50"/>
+    <w:lsdException w:name="Grid Table 6 Colorful" w:uiPriority="51"/>
+    <w:lsdException w:name="Grid Table 7 Colorful" w:uiPriority="52"/>
+    <w:lsdException w:name="Grid Table 1 Light Accent 1" w:uiPriority="46"/>
+    <w:lsdException w:name="Grid Table 2 Accent 1" w:uiPriority="47"/>
+    <w:lsdException w:name="Grid Table 3 Accent 1" w:uiPriority="48"/>
+    <w:lsdException w:name="Grid Table 4 Accent 1" w:uiPriority="49"/>
+    <w:lsdException w:name="Grid Table 5 Dark Accent 1" w:uiPriority="50"/>
+    <w:lsdException w:name="Grid Table 6 Colorful Accent 1" w:uiPriority="51"/>
+    <w:lsdException w:name="Grid Table 7 Colorful Accent 1" w:uiPriority="52"/>
+    <w:lsdException w:name="Grid Table 1 Light Accent 2" w:uiPriority="46"/>
+    <w:lsdException w:name="Grid Table 2 Accent 2" w:uiPriority="47"/>
+    <w:lsdException w:name="Grid Table 3 Accent 2" w:uiPriority="48"/>
+    <w:lsdException w:name="Grid Table 4 Accent 2" w:uiPriority="49"/>
+    <w:lsdException w:name="Grid Table 5 Dark Accent 2" w:uiPriority="50"/>
+    <w:lsdException w:name="Grid Table 6 Colorful Accent 2" w:uiPriority="51"/>
+    <w:lsdException w:name="Grid Table 7 Colorful Accent 2" w:uiPriority="52"/>
+    <w:lsdException w:name="Grid Table 1 Light Accent 3" w:uiPriority="46"/>
+    <w:lsdException w:name="Grid Table 2 Accent 3" w:uiPriority="47"/>
+    <w:lsdException w:name="Grid Table 3 Accent 3" w:uiPriority="48"/>
+    <w:lsdException w:name="Grid Table 4 Accent 3" w:uiPriority="49"/>
+    <w:lsdException w:name="Grid Table 5 Dark Accent 3" w:uiPriority="50"/>
+    <w:lsdException w:name="Grid Table 6 Colorful Accent 3" w:uiPriority="51"/>
+    <w:lsdException w:name="Grid Table 7 Colorful Accent 3" w:uiPriority="52"/>
+    <w:lsdException w:name="Grid Table 1 Light Accent 4" w:uiPriority="46"/>
+    <w:lsdException w:name="Grid Table 2 Accent 4" w:uiPriority="47"/>
+    <w:lsdException w:name="Grid Table 3 Accent 4" w:uiPriority="48"/>
+    <w:lsdException w:name="Grid Table 4 Accent 4" w:uiPriority="49"/>
+    <w:lsdException w:name="Grid Table 5 Dark Accent 4" w:uiPriority="50"/>
+    <w:lsdException w:name="Grid Table 6 Colorful Accent 4" w:uiPriority="51"/>
+    <w:lsdException w:name="Grid Table 7 Colorful Accent 4" w:uiPriority="52"/>
+    <w:lsdException w:name="Grid Table 1 Light Accent 5" w:uiPriority="46"/>
+    <w:lsdException w:name="Grid Table 2 Accent 5" w:uiPriority="47"/>
+    <w:lsdException w:name="Grid Table 3 Accent 5" w:uiPriority="48"/>
+    <w:lsdException w:name="Grid Table 4 Accent 5" w:uiPriority="49"/>
+    <w:lsdException w:name="Grid Table 5 Dark Accent 5" w:uiPriority="50"/>
+    <w:lsdException w:name="Grid Table 6 Colorful Accent 5" w:uiPriority="51"/>
+    <w:lsdException w:name="Grid Table 7 Colorful Accent 5" w:uiPriority="52"/>
+    <w:lsdException w:name="Grid Table 1 Light Accent 6" w:uiPriority="46"/>
+    <w:lsdException w:name="Grid Table 2 Accent 6" w:uiPriority="47"/>
+    <w:lsdException w:name="Grid Table 3 Accent 6" w:uiPriority="48"/>
+    <w:lsdException w:name="Grid Table 4 Accent 6" w:uiPriority="49"/>
+    <w:lsdException w:name="Grid Table 5 Dark Accent 6" w:uiPriority="50"/>
+    <w:lsdException w:name="Grid Table 6 Colorful Accent 6" w:uiPriority="51"/>
+    <w:lsdException w:name="Grid Table 7 Colorful Accent 6" w:uiPriority="52"/>
+    <w:lsdException w:name="List Table 1 Light" w:uiPriority="46"/>
+    <w:lsdException w:name="List Table 2" w:uiPriority="47"/>
+    <w:lsdException w:name="List Table 3" w:uiPriority="48"/>
+    <w:lsdException w:name="List Table 4" w:uiPriority="49"/>
+    <w:lsdException w:name="List Table 5 Dark" w:uiPriority="50"/>
+    <w:lsdException w:name="List Table 6 Colorful" w:uiPriority="51"/>
+    <w:lsdException w:name="List Table 7 Colorful" w:uiPriority="52"/>
+    <w:lsdException w:name="List Table 1 Light Accent 1" w:uiPriority="46"/>
+    <w:lsdException w:name="List Table 2 Accent 1" w:uiPriority="47"/>
+    <w:lsdException w:name="List Table 3 Accent 1" w:uiPriority="48"/>
+    <w:lsdException w:name="List Table 4 Accent 1" w:uiPriority="49"/>
+    <w:lsdException w:name="List Table 5 Dark Accent 1" w:uiPriority="50"/>
+    <w:lsdException w:name="List Table 6 Colorful Accent 1" w:uiPriority="51"/>
+    <w:lsdException w:name="List Table 7 Colorful Accent 1" w:uiPriority="52"/>
+    <w:lsdException w:name="List Table 1 Light Accent 2" w:uiPriority="46"/>
+    <w:lsdException w:name="List Table 2 Accent 2" w:uiPriority="47"/>
+    <w:lsdException w:name="List Table 3 Accent 2" w:uiPriority="48"/>
+    <w:lsdException w:name="List Table 4 Accent 2" w:uiPriority="49"/>
+    <w:lsdException w:name="List Table 5 Dark Accent 2" w:uiPriority="50"/>
+    <w:lsdException w:name="List Table 6 Colorful Accent 2" w:uiPriority="51"/>
+    <w:lsdException w:name="List Table 7 Colorful Accent 2" w:uiPriority="52"/>
+    <w:lsdException w:name="List Table 1 Light Accent 3" w:uiPriority="46"/>
+    <w:lsdException w:name="List Table 2 Accent 3" w:uiPriority="47"/>
+    <w:lsdException w:name="List Table 3 Accent 3" w:uiPriority="48"/>
+    <w:lsdException w:name="List Table 4 Accent 3" w:uiPriority="49"/>
+    <w:lsdException w:name="List Table 5 Dark Accent 3" w:uiPriority="50"/>
+    <w:lsdException w:name="List Table 6 Colorful Accent 3" w:uiPriority="51"/>
+    <w:lsdException w:name="List Table 7 Colorful Accent 3" w:uiPriority="52"/>
+    <w:lsdException w:name="List Table 1 Light Accent 4" w:uiPriority="46"/>
+    <w:lsdException w:name="List Table 2 Accent 4" w:uiPriority="47"/>
+    <w:lsdException w:name="List Table 3 Accent 4" w:uiPriority="48"/>
+    <w:lsdException w:name="List Table 4 Accent 4" w:uiPriority="49"/>
+    <w:lsdException w:name="List Table 5 Dark Accent 4" w:uiPriority="50"/>
+    <w:lsdException w:name="List Table 6 Colorful Accent 4" w:uiPriority="51"/>
+    <w:lsdException w:name="List Table 7 Colorful Accent 4" w:uiPriority="52"/>
+    <w:lsdException w:name="List Table 1 Light Accent 5" w:uiPriority="46"/>
+    <w:lsdException w:name="List Table 2 Accent 5" w:uiPriority="47"/>
+    <w:lsdException w:name="List Table 3 Accent 5" w:uiPriority="48"/>
+    <w:lsdException w:name="List Table 4 Accent 5" w:uiPriority="49"/>
+    <w:lsdException w:name="List Table 5 Dark Accent 5" w:uiPriority="50"/>
+    <w:lsdException w:name="List Table 6 Colorful Accent 5" w:uiPriority="51"/>
+    <w:lsdException w:name="List Table 7 Colorful Accent 5" w:uiPriority="52"/>
+    <w:lsdException w:name="List Table 1 Light Accent 6" w:uiPriority="46"/>
+    <w:lsdException w:name="List Table 2 Accent 6" w:uiPriority="47"/>
+    <w:lsdException w:name="List Table 3 Accent 6" w:uiPriority="48"/>
+    <w:lsdException w:name="List Table 4 Accent 6" w:uiPriority="49"/>
+    <w:lsdException w:name="List Table 5 Dark Accent 6" w:uiPriority="50"/>
+    <w:lsdException w:name="List Table 6 Colorful Accent 6" w:uiPriority="51"/>
+    <w:lsdException w:name="List Table 7 Colorful Accent 6" w:uiPriority="52"/>
+    <w:lsdException w:name="Mention" w:semiHidden="1" w:unhideWhenUsed="1"/>
+    <w:lsdException w:name="Smart Hyperlink" w:semiHidden="1" w:unhideWhenUsed="1"/>
+    <w:lsdException w:name="Hashtag" w:semiHidden="1" w:unhideWhenUsed="1"/>
+    <w:lsdException w:name="Unresolved Mention" w:semiHidden="1" w:unhideWhenUsed="1"/>
+    <w:lsdException w:name="Smart Link" w:semiHidden="1" w:unhideWhenUsed="1"/>
+    <w:lsdException w:name="Smart Link Error" w:semiHidden="1" w:unhideWhenUsed="1"/>
   </w:latentStyles>
-  <w:style w:type="paragraph" w:default="1" w:styleId="a0">
+  <w:style w:type="paragraph" w:default="1" w:styleId="Normal">
     <w:name w:val="Normal"/>
     <w:qFormat/>
     <w:rsid w:val="003D0E2F"/>
@@ -3482,11 +4430,11 @@
       <w:szCs w:val="22"/>
     </w:rPr>
   </w:style>
-  <w:style w:type="paragraph" w:styleId="1">
+  <w:style w:type="paragraph" w:styleId="Heading1">
     <w:name w:val="heading 1"/>
-    <w:basedOn w:val="a0"/>
-    <w:next w:val="a0"/>
-    <w:link w:val="1Char"/>
+    <w:basedOn w:val="Normal"/>
+    <w:next w:val="Normal"/>
+    <w:link w:val="Heading1Char"/>
     <w:autoRedefine/>
     <w:uiPriority w:val="9"/>
     <w:qFormat/>
@@ -3510,11 +4458,11 @@
       <w:szCs w:val="44"/>
     </w:rPr>
   </w:style>
-  <w:style w:type="paragraph" w:styleId="2">
+  <w:style w:type="paragraph" w:styleId="Heading2">
     <w:name w:val="heading 2"/>
-    <w:basedOn w:val="a0"/>
-    <w:next w:val="a0"/>
-    <w:link w:val="2Char"/>
+    <w:basedOn w:val="Normal"/>
+    <w:next w:val="Normal"/>
+    <w:link w:val="Heading2Char"/>
     <w:autoRedefine/>
     <w:uiPriority w:val="9"/>
     <w:unhideWhenUsed/>
@@ -3537,11 +4485,11 @@
       <w:szCs w:val="32"/>
     </w:rPr>
   </w:style>
-  <w:style w:type="paragraph" w:styleId="3">
+  <w:style w:type="paragraph" w:styleId="Heading3">
     <w:name w:val="heading 3"/>
-    <w:basedOn w:val="a0"/>
-    <w:next w:val="a0"/>
-    <w:link w:val="3Char"/>
+    <w:basedOn w:val="Normal"/>
+    <w:next w:val="Normal"/>
+    <w:link w:val="Heading3Char"/>
     <w:autoRedefine/>
     <w:uiPriority w:val="9"/>
     <w:unhideWhenUsed/>
@@ -3564,11 +4512,11 @@
       <w:szCs w:val="32"/>
     </w:rPr>
   </w:style>
-  <w:style w:type="paragraph" w:styleId="4">
+  <w:style w:type="paragraph" w:styleId="Heading4">
     <w:name w:val="heading 4"/>
-    <w:basedOn w:val="a0"/>
-    <w:next w:val="a0"/>
-    <w:link w:val="4Char"/>
+    <w:basedOn w:val="Normal"/>
+    <w:next w:val="Normal"/>
+    <w:link w:val="Heading4Char"/>
     <w:autoRedefine/>
     <w:uiPriority w:val="9"/>
     <w:unhideWhenUsed/>
@@ -3591,11 +4539,11 @@
       <w:szCs w:val="28"/>
     </w:rPr>
   </w:style>
-  <w:style w:type="paragraph" w:styleId="5">
+  <w:style w:type="paragraph" w:styleId="Heading5">
     <w:name w:val="heading 5"/>
-    <w:basedOn w:val="a0"/>
-    <w:next w:val="a0"/>
-    <w:link w:val="5Char"/>
+    <w:basedOn w:val="Normal"/>
+    <w:next w:val="Normal"/>
+    <w:link w:val="Heading5Char"/>
     <w:autoRedefine/>
     <w:uiPriority w:val="9"/>
     <w:unhideWhenUsed/>
@@ -3618,11 +4566,11 @@
       <w:szCs w:val="28"/>
     </w:rPr>
   </w:style>
-  <w:style w:type="paragraph" w:styleId="6">
+  <w:style w:type="paragraph" w:styleId="Heading6">
     <w:name w:val="heading 6"/>
-    <w:basedOn w:val="a0"/>
-    <w:next w:val="a0"/>
-    <w:link w:val="6Char"/>
+    <w:basedOn w:val="Normal"/>
+    <w:next w:val="Normal"/>
+    <w:link w:val="Heading6Char"/>
     <w:autoRedefine/>
     <w:uiPriority w:val="9"/>
     <w:unhideWhenUsed/>
@@ -3642,11 +4590,11 @@
       <w:szCs w:val="24"/>
     </w:rPr>
   </w:style>
-  <w:style w:type="paragraph" w:styleId="7">
+  <w:style w:type="paragraph" w:styleId="Heading7">
     <w:name w:val="heading 7"/>
-    <w:basedOn w:val="a0"/>
-    <w:next w:val="a0"/>
-    <w:link w:val="7Char"/>
+    <w:basedOn w:val="Normal"/>
+    <w:next w:val="Normal"/>
+    <w:link w:val="Heading7Char"/>
     <w:uiPriority w:val="9"/>
     <w:unhideWhenUsed/>
     <w:qFormat/>
@@ -3664,11 +4612,11 @@
       <w:szCs w:val="24"/>
     </w:rPr>
   </w:style>
-  <w:style w:type="paragraph" w:styleId="8">
+  <w:style w:type="paragraph" w:styleId="Heading8">
     <w:name w:val="heading 8"/>
-    <w:basedOn w:val="a0"/>
-    <w:next w:val="a0"/>
-    <w:link w:val="8Char"/>
+    <w:basedOn w:val="Normal"/>
+    <w:next w:val="Normal"/>
+    <w:link w:val="Heading8Char"/>
     <w:uiPriority w:val="9"/>
     <w:unhideWhenUsed/>
     <w:qFormat/>
@@ -3685,11 +4633,11 @@
       <w:szCs w:val="24"/>
     </w:rPr>
   </w:style>
-  <w:style w:type="paragraph" w:styleId="9">
+  <w:style w:type="paragraph" w:styleId="Heading9">
     <w:name w:val="heading 9"/>
-    <w:basedOn w:val="a0"/>
-    <w:next w:val="a0"/>
-    <w:link w:val="9Char"/>
+    <w:basedOn w:val="Normal"/>
+    <w:next w:val="Normal"/>
+    <w:link w:val="Heading9Char"/>
     <w:uiPriority w:val="9"/>
     <w:unhideWhenUsed/>
     <w:qFormat/>
@@ -3705,18 +4653,17 @@
       <w:szCs w:val="21"/>
     </w:rPr>
   </w:style>
-  <w:style w:type="character" w:default="1" w:styleId="a1">
+  <w:style w:type="character" w:default="1" w:styleId="DefaultParagraphFont">
     <w:name w:val="Default Paragraph Font"/>
     <w:uiPriority w:val="1"/>
+    <w:semiHidden/>
     <w:unhideWhenUsed/>
-    <w:rsid w:val="00352898"/>
   </w:style>
-  <w:style w:type="table" w:default="1" w:styleId="a2">
+  <w:style w:type="table" w:default="1" w:styleId="TableNormal">
     <w:name w:val="Normal Table"/>
     <w:uiPriority w:val="99"/>
     <w:semiHidden/>
     <w:unhideWhenUsed/>
-    <w:qFormat/>
     <w:tblPr>
       <w:tblInd w:w="0" w:type="dxa"/>
       <w:tblCellMar>
@@ -3727,30 +4674,29 @@
       </w:tblCellMar>
     </w:tblPr>
   </w:style>
-  <w:style w:type="numbering" w:default="1" w:styleId="a3">
+  <w:style w:type="numbering" w:default="1" w:styleId="NoList">
     <w:name w:val="No List"/>
     <w:uiPriority w:val="99"/>
     <w:semiHidden/>
     <w:unhideWhenUsed/>
-    <w:rsid w:val="00352898"/>
   </w:style>
-  <w:style w:type="character" w:styleId="HTML">
+  <w:style w:type="character" w:styleId="HTMLCode">
     <w:name w:val="HTML Code"/>
-    <w:basedOn w:val="a1"/>
+    <w:basedOn w:val="DefaultParagraphFont"/>
     <w:uiPriority w:val="99"/>
     <w:semiHidden/>
     <w:unhideWhenUsed/>
     <w:rsid w:val="00352898"/>
     <w:rPr>
-      <w:rFonts w:ascii="宋体" w:eastAsia="宋体" w:hAnsi="宋体" w:cs="宋体"/>
+      <w:rFonts w:ascii="SimSun" w:eastAsia="SimSun" w:hAnsi="SimSun" w:cs="SimSun"/>
       <w:sz w:val="24"/>
       <w:szCs w:val="24"/>
     </w:rPr>
   </w:style>
-  <w:style w:type="paragraph" w:styleId="HTML0">
+  <w:style w:type="paragraph" w:styleId="HTMLPreformatted">
     <w:name w:val="HTML Preformatted"/>
-    <w:basedOn w:val="a0"/>
-    <w:link w:val="HTMLChar"/>
+    <w:basedOn w:val="Normal"/>
+    <w:link w:val="HTMLPreformattedChar"/>
     <w:uiPriority w:val="99"/>
     <w:unhideWhenUsed/>
     <w:rsid w:val="00352898"/>
@@ -3777,20 +4723,20 @@
       <w:jc w:val="left"/>
     </w:pPr>
     <w:rPr>
-      <w:rFonts w:ascii="宋体" w:hAnsi="宋体" w:cs="宋体"/>
+      <w:rFonts w:ascii="SimSun" w:hAnsi="SimSun" w:cs="SimSun"/>
       <w:kern w:val="0"/>
       <w:sz w:val="24"/>
       <w:szCs w:val="24"/>
     </w:rPr>
   </w:style>
-  <w:style w:type="character" w:customStyle="1" w:styleId="HTMLChar">
-    <w:name w:val="HTML 预设格式 Char"/>
-    <w:basedOn w:val="a1"/>
-    <w:link w:val="HTML0"/>
+  <w:style w:type="character" w:customStyle="1" w:styleId="HTMLPreformattedChar">
+    <w:name w:val="HTML Preformatted Char"/>
+    <w:basedOn w:val="DefaultParagraphFont"/>
+    <w:link w:val="HTMLPreformatted"/>
     <w:uiPriority w:val="99"/>
     <w:rsid w:val="00352898"/>
     <w:rPr>
-      <w:rFonts w:ascii="宋体" w:eastAsia="宋体" w:hAnsi="宋体" w:cs="宋体"/>
+      <w:rFonts w:ascii="SimSun" w:eastAsia="SimSun" w:hAnsi="SimSun" w:cs="SimSun"/>
       <w:kern w:val="0"/>
       <w:sz w:val="24"/>
       <w:szCs w:val="24"/>
@@ -3798,7 +4744,7 @@
   </w:style>
   <w:style w:type="paragraph" w:customStyle="1" w:styleId="Linux">
     <w:name w:val="Linux命令内容"/>
-    <w:basedOn w:val="a0"/>
+    <w:basedOn w:val="Normal"/>
     <w:link w:val="LinuxChar"/>
     <w:qFormat/>
     <w:rsid w:val="005155B2"/>
@@ -3809,10 +4755,10 @@
       <w:rFonts w:ascii="Consolas" w:hAnsi="Consolas"/>
     </w:rPr>
   </w:style>
-  <w:style w:type="character" w:customStyle="1" w:styleId="1Char">
-    <w:name w:val="标题 1 Char"/>
-    <w:basedOn w:val="a1"/>
-    <w:link w:val="1"/>
+  <w:style w:type="character" w:customStyle="1" w:styleId="Heading1Char">
+    <w:name w:val="Heading 1 Char"/>
+    <w:basedOn w:val="DefaultParagraphFont"/>
+    <w:link w:val="Heading1"/>
     <w:uiPriority w:val="9"/>
     <w:rsid w:val="0022692D"/>
     <w:rPr>
@@ -3825,10 +4771,10 @@
       <w:szCs w:val="44"/>
     </w:rPr>
   </w:style>
-  <w:style w:type="character" w:customStyle="1" w:styleId="2Char">
-    <w:name w:val="标题 2 Char"/>
-    <w:basedOn w:val="a1"/>
-    <w:link w:val="2"/>
+  <w:style w:type="character" w:customStyle="1" w:styleId="Heading2Char">
+    <w:name w:val="Heading 2 Char"/>
+    <w:basedOn w:val="DefaultParagraphFont"/>
+    <w:link w:val="Heading2"/>
     <w:uiPriority w:val="9"/>
     <w:rsid w:val="00844DC6"/>
     <w:rPr>
@@ -3840,10 +4786,10 @@
       <w:szCs w:val="32"/>
     </w:rPr>
   </w:style>
-  <w:style w:type="character" w:customStyle="1" w:styleId="3Char">
-    <w:name w:val="标题 3 Char"/>
-    <w:basedOn w:val="a1"/>
-    <w:link w:val="3"/>
+  <w:style w:type="character" w:customStyle="1" w:styleId="Heading3Char">
+    <w:name w:val="Heading 3 Char"/>
+    <w:basedOn w:val="DefaultParagraphFont"/>
+    <w:link w:val="Heading3"/>
     <w:uiPriority w:val="9"/>
     <w:rsid w:val="008474BA"/>
     <w:rPr>
@@ -3855,10 +4801,10 @@
       <w:szCs w:val="32"/>
     </w:rPr>
   </w:style>
-  <w:style w:type="character" w:customStyle="1" w:styleId="4Char">
-    <w:name w:val="标题 4 Char"/>
-    <w:basedOn w:val="a1"/>
-    <w:link w:val="4"/>
+  <w:style w:type="character" w:customStyle="1" w:styleId="Heading4Char">
+    <w:name w:val="Heading 4 Char"/>
+    <w:basedOn w:val="DefaultParagraphFont"/>
+    <w:link w:val="Heading4"/>
     <w:uiPriority w:val="9"/>
     <w:rsid w:val="00F06C14"/>
     <w:rPr>
@@ -3870,10 +4816,10 @@
       <w:szCs w:val="28"/>
     </w:rPr>
   </w:style>
-  <w:style w:type="character" w:customStyle="1" w:styleId="5Char">
-    <w:name w:val="标题 5 Char"/>
-    <w:basedOn w:val="a1"/>
-    <w:link w:val="5"/>
+  <w:style w:type="character" w:customStyle="1" w:styleId="Heading5Char">
+    <w:name w:val="Heading 5 Char"/>
+    <w:basedOn w:val="DefaultParagraphFont"/>
+    <w:link w:val="Heading5"/>
     <w:uiPriority w:val="9"/>
     <w:rsid w:val="007F1F09"/>
     <w:rPr>
@@ -3885,10 +4831,10 @@
       <w:szCs w:val="28"/>
     </w:rPr>
   </w:style>
-  <w:style w:type="character" w:customStyle="1" w:styleId="6Char">
-    <w:name w:val="标题 6 Char"/>
-    <w:basedOn w:val="a1"/>
-    <w:link w:val="6"/>
+  <w:style w:type="character" w:customStyle="1" w:styleId="Heading6Char">
+    <w:name w:val="Heading 6 Char"/>
+    <w:basedOn w:val="DefaultParagraphFont"/>
+    <w:link w:val="Heading6"/>
     <w:uiPriority w:val="9"/>
     <w:rsid w:val="00E27033"/>
     <w:rPr>
@@ -3900,46 +4846,46 @@
       <w:szCs w:val="24"/>
     </w:rPr>
   </w:style>
-  <w:style w:type="character" w:customStyle="1" w:styleId="7Char">
-    <w:name w:val="标题 7 Char"/>
-    <w:basedOn w:val="a1"/>
-    <w:link w:val="7"/>
+  <w:style w:type="character" w:customStyle="1" w:styleId="Heading7Char">
+    <w:name w:val="Heading 7 Char"/>
+    <w:basedOn w:val="DefaultParagraphFont"/>
+    <w:link w:val="Heading7"/>
     <w:uiPriority w:val="9"/>
     <w:rsid w:val="00352898"/>
     <w:rPr>
-      <w:rFonts w:ascii="Calibri" w:eastAsia="宋体" w:hAnsi="Calibri" w:cs="Times New Roman"/>
+      <w:rFonts w:ascii="Calibri" w:eastAsia="SimSun" w:hAnsi="Calibri" w:cs="Times New Roman"/>
       <w:b/>
       <w:bCs/>
       <w:sz w:val="24"/>
       <w:szCs w:val="24"/>
     </w:rPr>
   </w:style>
-  <w:style w:type="character" w:customStyle="1" w:styleId="8Char">
-    <w:name w:val="标题 8 Char"/>
-    <w:basedOn w:val="a1"/>
-    <w:link w:val="8"/>
+  <w:style w:type="character" w:customStyle="1" w:styleId="Heading8Char">
+    <w:name w:val="Heading 8 Char"/>
+    <w:basedOn w:val="DefaultParagraphFont"/>
+    <w:link w:val="Heading8"/>
     <w:uiPriority w:val="9"/>
     <w:rsid w:val="00352898"/>
     <w:rPr>
-      <w:rFonts w:ascii="Cambria" w:eastAsia="宋体" w:hAnsi="Cambria" w:cs="Times New Roman"/>
+      <w:rFonts w:ascii="Cambria" w:eastAsia="SimSun" w:hAnsi="Cambria" w:cs="Times New Roman"/>
       <w:sz w:val="24"/>
       <w:szCs w:val="24"/>
     </w:rPr>
   </w:style>
-  <w:style w:type="character" w:customStyle="1" w:styleId="9Char">
-    <w:name w:val="标题 9 Char"/>
-    <w:basedOn w:val="a1"/>
-    <w:link w:val="9"/>
+  <w:style w:type="character" w:customStyle="1" w:styleId="Heading9Char">
+    <w:name w:val="Heading 9 Char"/>
+    <w:basedOn w:val="DefaultParagraphFont"/>
+    <w:link w:val="Heading9"/>
     <w:uiPriority w:val="9"/>
     <w:rsid w:val="00352898"/>
     <w:rPr>
-      <w:rFonts w:ascii="Cambria" w:eastAsia="宋体" w:hAnsi="Cambria" w:cs="Times New Roman"/>
+      <w:rFonts w:ascii="Cambria" w:eastAsia="SimSun" w:hAnsi="Cambria" w:cs="Times New Roman"/>
       <w:szCs w:val="21"/>
     </w:rPr>
   </w:style>
-  <w:style w:type="character" w:styleId="a4">
+  <w:style w:type="character" w:styleId="SubtleEmphasis">
     <w:name w:val="Subtle Emphasis"/>
-    <w:basedOn w:val="a1"/>
+    <w:basedOn w:val="DefaultParagraphFont"/>
     <w:uiPriority w:val="19"/>
     <w:qFormat/>
     <w:rsid w:val="00352898"/>
@@ -3949,11 +4895,11 @@
       <w:color w:val="808080"/>
     </w:rPr>
   </w:style>
-  <w:style w:type="paragraph" w:styleId="a5">
+  <w:style w:type="paragraph" w:styleId="Subtitle">
     <w:name w:val="Subtitle"/>
-    <w:basedOn w:val="a0"/>
-    <w:next w:val="a0"/>
-    <w:link w:val="Char"/>
+    <w:basedOn w:val="Normal"/>
+    <w:next w:val="Normal"/>
+    <w:link w:val="SubtitleChar"/>
     <w:uiPriority w:val="11"/>
     <w:qFormat/>
     <w:rsid w:val="00352898"/>
@@ -3971,14 +4917,14 @@
       <w:szCs w:val="32"/>
     </w:rPr>
   </w:style>
-  <w:style w:type="character" w:customStyle="1" w:styleId="Char">
-    <w:name w:val="副标题 Char"/>
-    <w:basedOn w:val="a1"/>
-    <w:link w:val="a5"/>
+  <w:style w:type="character" w:customStyle="1" w:styleId="SubtitleChar">
+    <w:name w:val="Subtitle Char"/>
+    <w:basedOn w:val="DefaultParagraphFont"/>
+    <w:link w:val="Subtitle"/>
     <w:uiPriority w:val="11"/>
     <w:rsid w:val="00352898"/>
     <w:rPr>
-      <w:rFonts w:ascii="Cambria" w:eastAsia="宋体" w:hAnsi="Cambria" w:cs="Times New Roman"/>
+      <w:rFonts w:ascii="Cambria" w:eastAsia="SimSun" w:hAnsi="Cambria" w:cs="Times New Roman"/>
       <w:b/>
       <w:bCs/>
       <w:kern w:val="28"/>
@@ -3986,9 +4932,9 @@
       <w:szCs w:val="32"/>
     </w:rPr>
   </w:style>
-  <w:style w:type="paragraph" w:styleId="a">
+  <w:style w:type="paragraph" w:styleId="ListBullet">
     <w:name w:val="List Bullet"/>
-    <w:basedOn w:val="a0"/>
+    <w:basedOn w:val="Normal"/>
     <w:uiPriority w:val="99"/>
     <w:unhideWhenUsed/>
     <w:rsid w:val="00352898"/>
@@ -3999,9 +4945,9 @@
       <w:contextualSpacing/>
     </w:pPr>
   </w:style>
-  <w:style w:type="character" w:styleId="a6">
+  <w:style w:type="character" w:styleId="IntenseEmphasis">
     <w:name w:val="Intense Emphasis"/>
-    <w:basedOn w:val="a1"/>
+    <w:basedOn w:val="DefaultParagraphFont"/>
     <w:uiPriority w:val="21"/>
     <w:qFormat/>
     <w:rsid w:val="00352898"/>
@@ -4013,10 +4959,10 @@
       <w:color w:val="4F81BD"/>
     </w:rPr>
   </w:style>
-  <w:style w:type="paragraph" w:styleId="10">
+  <w:style w:type="paragraph" w:styleId="TOC1">
     <w:name w:val="toc 1"/>
-    <w:basedOn w:val="a0"/>
-    <w:next w:val="a0"/>
+    <w:basedOn w:val="Normal"/>
+    <w:next w:val="Normal"/>
     <w:autoRedefine/>
     <w:uiPriority w:val="39"/>
     <w:unhideWhenUsed/>
@@ -4035,10 +4981,10 @@
       <w:szCs w:val="24"/>
     </w:rPr>
   </w:style>
-  <w:style w:type="paragraph" w:styleId="a7">
+  <w:style w:type="paragraph" w:styleId="BalloonText">
     <w:name w:val="Balloon Text"/>
-    <w:basedOn w:val="a0"/>
-    <w:link w:val="Char0"/>
+    <w:basedOn w:val="Normal"/>
+    <w:link w:val="BalloonTextChar"/>
     <w:uiPriority w:val="99"/>
     <w:semiHidden/>
     <w:unhideWhenUsed/>
@@ -4048,40 +4994,33 @@
       <w:szCs w:val="18"/>
     </w:rPr>
   </w:style>
-  <w:style w:type="character" w:customStyle="1" w:styleId="Char0">
-    <w:name w:val="批注框文本 Char"/>
-    <w:basedOn w:val="a1"/>
-    <w:link w:val="a7"/>
+  <w:style w:type="character" w:customStyle="1" w:styleId="BalloonTextChar">
+    <w:name w:val="Balloon Text Char"/>
+    <w:basedOn w:val="DefaultParagraphFont"/>
+    <w:link w:val="BalloonText"/>
     <w:uiPriority w:val="99"/>
     <w:semiHidden/>
     <w:rsid w:val="00352898"/>
     <w:rPr>
-      <w:rFonts w:ascii="Calibri" w:eastAsia="宋体" w:hAnsi="Calibri" w:cs="Times New Roman"/>
+      <w:rFonts w:ascii="Calibri" w:eastAsia="SimSun" w:hAnsi="Calibri" w:cs="Times New Roman"/>
       <w:sz w:val="18"/>
       <w:szCs w:val="18"/>
     </w:rPr>
   </w:style>
-  <w:style w:type="table" w:styleId="-5">
+  <w:style w:type="table" w:styleId="LightList-Accent5">
     <w:name w:val="Light List Accent 5"/>
-    <w:basedOn w:val="a2"/>
+    <w:basedOn w:val="TableNormal"/>
     <w:uiPriority w:val="61"/>
     <w:rsid w:val="00352898"/>
     <w:tblPr>
       <w:tblStyleRowBandSize w:val="1"/>
       <w:tblStyleColBandSize w:val="1"/>
-      <w:tblInd w:w="0" w:type="dxa"/>
       <w:tblBorders>
         <w:top w:val="single" w:sz="8" w:space="0" w:color="4BACC6"/>
         <w:left w:val="single" w:sz="8" w:space="0" w:color="4BACC6"/>
         <w:bottom w:val="single" w:sz="8" w:space="0" w:color="4BACC6"/>
         <w:right w:val="single" w:sz="8" w:space="0" w:color="4BACC6"/>
       </w:tblBorders>
-      <w:tblCellMar>
-        <w:top w:w="0" w:type="dxa"/>
-        <w:left w:w="108" w:type="dxa"/>
-        <w:bottom w:w="0" w:type="dxa"/>
-        <w:right w:w="108" w:type="dxa"/>
-      </w:tblCellMar>
     </w:tblPr>
     <w:tblStylePr w:type="firstRow">
       <w:pPr>
@@ -4150,9 +5089,9 @@
       </w:tcPr>
     </w:tblStylePr>
   </w:style>
-  <w:style w:type="character" w:styleId="a8">
+  <w:style w:type="character" w:styleId="Emphasis">
     <w:name w:val="Emphasis"/>
-    <w:basedOn w:val="a1"/>
+    <w:basedOn w:val="DefaultParagraphFont"/>
     <w:uiPriority w:val="20"/>
     <w:qFormat/>
     <w:rsid w:val="00352898"/>
@@ -4161,9 +5100,9 @@
       <w:iCs/>
     </w:rPr>
   </w:style>
-  <w:style w:type="table" w:styleId="-6">
+  <w:style w:type="table" w:styleId="DarkList-Accent6">
     <w:name w:val="Dark List Accent 6"/>
-    <w:basedOn w:val="a2"/>
+    <w:basedOn w:val="TableNormal"/>
     <w:uiPriority w:val="70"/>
     <w:rsid w:val="00352898"/>
     <w:rPr>
@@ -4172,13 +5111,6 @@
     <w:tblPr>
       <w:tblStyleRowBandSize w:val="1"/>
       <w:tblStyleColBandSize w:val="1"/>
-      <w:tblInd w:w="0" w:type="dxa"/>
-      <w:tblCellMar>
-        <w:top w:w="0" w:type="dxa"/>
-        <w:left w:w="108" w:type="dxa"/>
-        <w:bottom w:w="0" w:type="dxa"/>
-        <w:right w:w="108" w:type="dxa"/>
-      </w:tblCellMar>
     </w:tblPr>
     <w:tcPr>
       <w:shd w:val="clear" w:color="auto" w:fill="F79646"/>
@@ -4272,13 +5204,12 @@
       </w:tcPr>
     </w:tblStylePr>
   </w:style>
-  <w:style w:type="table" w:styleId="a9">
+  <w:style w:type="table" w:styleId="TableGrid">
     <w:name w:val="Table Grid"/>
-    <w:basedOn w:val="a2"/>
+    <w:basedOn w:val="TableNormal"/>
     <w:uiPriority w:val="59"/>
     <w:rsid w:val="00352898"/>
     <w:tblPr>
-      <w:tblInd w:w="0" w:type="dxa"/>
       <w:tblBorders>
         <w:top w:val="single" w:sz="4" w:space="0" w:color="000000"/>
         <w:left w:val="single" w:sz="4" w:space="0" w:color="000000"/>
@@ -4287,45 +5218,39 @@
         <w:insideH w:val="single" w:sz="4" w:space="0" w:color="000000"/>
         <w:insideV w:val="single" w:sz="4" w:space="0" w:color="000000"/>
       </w:tblBorders>
-      <w:tblCellMar>
-        <w:top w:w="0" w:type="dxa"/>
-        <w:left w:w="108" w:type="dxa"/>
-        <w:bottom w:w="0" w:type="dxa"/>
-        <w:right w:w="108" w:type="dxa"/>
-      </w:tblCellMar>
     </w:tblPr>
   </w:style>
-  <w:style w:type="paragraph" w:styleId="aa">
+  <w:style w:type="paragraph" w:styleId="DocumentMap">
     <w:name w:val="Document Map"/>
-    <w:basedOn w:val="a0"/>
-    <w:link w:val="Char1"/>
+    <w:basedOn w:val="Normal"/>
+    <w:link w:val="DocumentMapChar"/>
     <w:uiPriority w:val="99"/>
     <w:semiHidden/>
     <w:unhideWhenUsed/>
     <w:rsid w:val="00352898"/>
     <w:rPr>
-      <w:rFonts w:ascii="宋体"/>
+      <w:rFonts w:ascii="SimSun"/>
       <w:sz w:val="18"/>
       <w:szCs w:val="18"/>
     </w:rPr>
   </w:style>
-  <w:style w:type="character" w:customStyle="1" w:styleId="Char1">
-    <w:name w:val="文档结构图 Char"/>
-    <w:basedOn w:val="a1"/>
-    <w:link w:val="aa"/>
+  <w:style w:type="character" w:customStyle="1" w:styleId="DocumentMapChar">
+    <w:name w:val="Document Map Char"/>
+    <w:basedOn w:val="DefaultParagraphFont"/>
+    <w:link w:val="DocumentMap"/>
     <w:uiPriority w:val="99"/>
     <w:semiHidden/>
     <w:rsid w:val="00352898"/>
     <w:rPr>
-      <w:rFonts w:ascii="宋体" w:eastAsia="宋体" w:hAnsi="Consolas" w:cs="Times New Roman"/>
+      <w:rFonts w:ascii="SimSun" w:eastAsia="SimSun" w:hAnsi="Consolas" w:cs="Times New Roman"/>
       <w:sz w:val="18"/>
       <w:szCs w:val="18"/>
     </w:rPr>
   </w:style>
-  <w:style w:type="paragraph" w:styleId="ab">
+  <w:style w:type="paragraph" w:styleId="Footer">
     <w:name w:val="footer"/>
-    <w:basedOn w:val="a0"/>
-    <w:link w:val="Char2"/>
+    <w:basedOn w:val="Normal"/>
+    <w:link w:val="FooterChar"/>
     <w:uiPriority w:val="99"/>
     <w:semiHidden/>
     <w:unhideWhenUsed/>
@@ -4343,23 +5268,23 @@
       <w:szCs w:val="18"/>
     </w:rPr>
   </w:style>
-  <w:style w:type="character" w:customStyle="1" w:styleId="Char2">
-    <w:name w:val="页脚 Char"/>
-    <w:basedOn w:val="a1"/>
-    <w:link w:val="ab"/>
+  <w:style w:type="character" w:customStyle="1" w:styleId="FooterChar">
+    <w:name w:val="Footer Char"/>
+    <w:basedOn w:val="DefaultParagraphFont"/>
+    <w:link w:val="Footer"/>
     <w:uiPriority w:val="99"/>
     <w:semiHidden/>
     <w:rsid w:val="00352898"/>
     <w:rPr>
-      <w:rFonts w:ascii="Consolas" w:eastAsia="宋体" w:hAnsi="Consolas" w:cs="Times New Roman"/>
+      <w:rFonts w:ascii="Consolas" w:eastAsia="SimSun" w:hAnsi="Consolas" w:cs="Times New Roman"/>
       <w:sz w:val="18"/>
       <w:szCs w:val="18"/>
     </w:rPr>
   </w:style>
-  <w:style w:type="paragraph" w:styleId="ac">
+  <w:style w:type="paragraph" w:styleId="Header">
     <w:name w:val="header"/>
-    <w:basedOn w:val="a0"/>
-    <w:link w:val="Char3"/>
+    <w:basedOn w:val="Normal"/>
+    <w:link w:val="HeaderChar"/>
     <w:uiPriority w:val="99"/>
     <w:semiHidden/>
     <w:unhideWhenUsed/>
@@ -4380,24 +5305,24 @@
       <w:szCs w:val="18"/>
     </w:rPr>
   </w:style>
-  <w:style w:type="character" w:customStyle="1" w:styleId="Char3">
-    <w:name w:val="页眉 Char"/>
-    <w:basedOn w:val="a1"/>
-    <w:link w:val="ac"/>
+  <w:style w:type="character" w:customStyle="1" w:styleId="HeaderChar">
+    <w:name w:val="Header Char"/>
+    <w:basedOn w:val="DefaultParagraphFont"/>
+    <w:link w:val="Header"/>
     <w:uiPriority w:val="99"/>
     <w:semiHidden/>
     <w:rsid w:val="00352898"/>
     <w:rPr>
-      <w:rFonts w:ascii="Consolas" w:eastAsia="宋体" w:hAnsi="Consolas" w:cs="Times New Roman"/>
+      <w:rFonts w:ascii="Consolas" w:eastAsia="SimSun" w:hAnsi="Consolas" w:cs="Times New Roman"/>
       <w:sz w:val="18"/>
       <w:szCs w:val="18"/>
     </w:rPr>
   </w:style>
-  <w:style w:type="paragraph" w:styleId="ad">
+  <w:style w:type="paragraph" w:styleId="Title">
     <w:name w:val="Title"/>
-    <w:basedOn w:val="a0"/>
-    <w:next w:val="a0"/>
-    <w:link w:val="Char4"/>
+    <w:basedOn w:val="Normal"/>
+    <w:next w:val="Normal"/>
+    <w:link w:val="TitleChar"/>
     <w:uiPriority w:val="10"/>
     <w:qFormat/>
     <w:rsid w:val="007C1953"/>
@@ -4414,23 +5339,23 @@
       <w:szCs w:val="32"/>
     </w:rPr>
   </w:style>
-  <w:style w:type="character" w:customStyle="1" w:styleId="Char4">
-    <w:name w:val="标题 Char"/>
-    <w:basedOn w:val="a1"/>
-    <w:link w:val="ad"/>
+  <w:style w:type="character" w:customStyle="1" w:styleId="TitleChar">
+    <w:name w:val="Title Char"/>
+    <w:basedOn w:val="DefaultParagraphFont"/>
+    <w:link w:val="Title"/>
     <w:uiPriority w:val="10"/>
     <w:rsid w:val="007C1953"/>
     <w:rPr>
-      <w:rFonts w:ascii="Cambria" w:eastAsia="宋体" w:hAnsi="Cambria" w:cs="Times New Roman"/>
+      <w:rFonts w:ascii="Cambria" w:eastAsia="SimSun" w:hAnsi="Cambria" w:cs="Times New Roman"/>
       <w:b/>
       <w:bCs/>
       <w:sz w:val="32"/>
       <w:szCs w:val="32"/>
     </w:rPr>
   </w:style>
-  <w:style w:type="paragraph" w:styleId="ae">
+  <w:style w:type="paragraph" w:styleId="ListParagraph">
     <w:name w:val="List Paragraph"/>
-    <w:basedOn w:val="a0"/>
+    <w:basedOn w:val="Normal"/>
     <w:uiPriority w:val="34"/>
     <w:qFormat/>
     <w:rsid w:val="007C1953"/>
@@ -4440,7 +5365,7 @@
   </w:style>
   <w:style w:type="character" w:customStyle="1" w:styleId="LinuxChar">
     <w:name w:val="Linux命令内容 Char"/>
-    <w:basedOn w:val="a1"/>
+    <w:basedOn w:val="DefaultParagraphFont"/>
     <w:link w:val="Linux"/>
     <w:rsid w:val="005155B2"/>
     <w:rPr>
@@ -4451,7 +5376,7 @@
       <w:shd w:val="solid" w:color="C0C0C0" w:fill="auto"/>
     </w:rPr>
   </w:style>
-  <w:style w:type="paragraph" w:styleId="af">
+  <w:style w:type="paragraph" w:styleId="NoSpacing">
     <w:name w:val="No Spacing"/>
     <w:uiPriority w:val="1"/>
     <w:qFormat/>
@@ -4468,15 +5393,14 @@
       <w:szCs w:val="22"/>
     </w:rPr>
   </w:style>
-  <w:style w:type="table" w:styleId="1-5">
+  <w:style w:type="table" w:styleId="MediumGrid1-Accent5">
     <w:name w:val="Medium Grid 1 Accent 5"/>
-    <w:basedOn w:val="a2"/>
+    <w:basedOn w:val="TableNormal"/>
     <w:uiPriority w:val="67"/>
     <w:rsid w:val="00C8456E"/>
     <w:tblPr>
       <w:tblStyleRowBandSize w:val="1"/>
       <w:tblStyleColBandSize w:val="1"/>
-      <w:tblInd w:w="0" w:type="dxa"/>
       <w:tblBorders>
         <w:top w:val="single" w:sz="8" w:space="0" w:color="78C0D4"/>
         <w:left w:val="single" w:sz="8" w:space="0" w:color="78C0D4"/>
@@ -4485,12 +5409,6 @@
         <w:insideH w:val="single" w:sz="8" w:space="0" w:color="78C0D4"/>
         <w:insideV w:val="single" w:sz="8" w:space="0" w:color="78C0D4"/>
       </w:tblBorders>
-      <w:tblCellMar>
-        <w:top w:w="0" w:type="dxa"/>
-        <w:left w:w="108" w:type="dxa"/>
-        <w:bottom w:w="0" w:type="dxa"/>
-        <w:right w:w="108" w:type="dxa"/>
-      </w:tblCellMar>
     </w:tblPr>
     <w:tcPr>
       <w:shd w:val="clear" w:color="auto" w:fill="D2EAF1"/>
@@ -4538,9 +5456,9 @@
       </w:tcPr>
     </w:tblStylePr>
   </w:style>
-  <w:style w:type="character" w:styleId="af0">
+  <w:style w:type="character" w:styleId="Hyperlink">
     <w:name w:val="Hyperlink"/>
-    <w:basedOn w:val="a1"/>
+    <w:basedOn w:val="DefaultParagraphFont"/>
     <w:uiPriority w:val="99"/>
     <w:unhideWhenUsed/>
     <w:rsid w:val="00AB774E"/>
@@ -4549,9 +5467,9 @@
       <w:u w:val="single"/>
     </w:rPr>
   </w:style>
-  <w:style w:type="paragraph" w:styleId="af1">
+  <w:style w:type="paragraph" w:styleId="NormalWeb">
     <w:name w:val="Normal (Web)"/>
-    <w:basedOn w:val="a0"/>
+    <w:basedOn w:val="Normal"/>
     <w:uiPriority w:val="99"/>
     <w:semiHidden/>
     <w:unhideWhenUsed/>
@@ -4562,7 +5480,7 @@
       <w:jc w:val="left"/>
     </w:pPr>
     <w:rPr>
-      <w:rFonts w:ascii="宋体" w:hAnsi="宋体" w:cs="宋体"/>
+      <w:rFonts w:ascii="SimSun" w:hAnsi="SimSun" w:cs="SimSun"/>
       <w:kern w:val="0"/>
       <w:sz w:val="24"/>
       <w:szCs w:val="24"/>
@@ -4570,13 +5488,13 @@
   </w:style>
   <w:style w:type="paragraph" w:customStyle="1" w:styleId="0">
     <w:name w:val="样式0"/>
-    <w:basedOn w:val="1"/>
+    <w:basedOn w:val="Heading1"/>
     <w:autoRedefine/>
     <w:rsid w:val="00462CD2"/>
   </w:style>
-  <w:style w:type="character" w:styleId="af2">
+  <w:style w:type="character" w:styleId="IntenseReference">
     <w:name w:val="Intense Reference"/>
-    <w:basedOn w:val="a1"/>
+    <w:basedOn w:val="DefaultParagraphFont"/>
     <w:uiPriority w:val="32"/>
     <w:qFormat/>
     <w:rsid w:val="004649E6"/>

--- a/Vue-00-webpack4 学习-慕课网视频.docx
+++ b/Vue-00-webpack4 学习-慕课网视频.docx
@@ -15,11 +15,6 @@
       </w:r>
     </w:p>
     <w:p>
-      <w:pPr>
-        <w:rPr>
-          <w:rFonts w:hint="eastAsia"/>
-        </w:rPr>
-      </w:pPr>
       <w:r>
         <w:rPr>
           <w:rFonts w:hint="eastAsia"/>
@@ -39,6 +34,9 @@
     </w:p>
     <w:p>
       <w:r>
+        <w:rPr>
+          <w:noProof/>
+        </w:rPr>
         <w:drawing>
           <wp:inline distT="0" distB="0" distL="0" distR="0" wp14:anchorId="5F68F6FA" wp14:editId="0EE2EFCE">
             <wp:extent cx="5274310" cy="3330575"/>
@@ -79,6 +77,9 @@
     <w:p/>
     <w:p>
       <w:r>
+        <w:rPr>
+          <w:noProof/>
+        </w:rPr>
         <w:drawing>
           <wp:inline distT="0" distB="0" distL="0" distR="0" wp14:anchorId="388B2E55" wp14:editId="08030FDE">
             <wp:extent cx="5274310" cy="2787015"/>
@@ -128,11 +129,11 @@
     <w:p>
       <w:pPr>
         <w:jc w:val="center"/>
-        <w:rPr>
-          <w:rFonts w:hint="eastAsia"/>
-        </w:rPr>
-      </w:pPr>
-      <w:r>
+      </w:pPr>
+      <w:r>
+        <w:rPr>
+          <w:noProof/>
+        </w:rPr>
         <w:lastRenderedPageBreak/>
         <w:drawing>
           <wp:inline distT="0" distB="0" distL="0" distR="0" wp14:anchorId="730604F9" wp14:editId="32C78322">
@@ -182,11 +183,11 @@
     <w:p>
       <w:pPr>
         <w:jc w:val="center"/>
-        <w:rPr>
-          <w:rFonts w:hint="eastAsia"/>
-        </w:rPr>
-      </w:pPr>
-      <w:r>
+      </w:pPr>
+      <w:r>
+        <w:rPr>
+          <w:noProof/>
+        </w:rPr>
         <w:drawing>
           <wp:inline distT="0" distB="0" distL="0" distR="0" wp14:anchorId="03860446" wp14:editId="5618921A">
             <wp:extent cx="3044757" cy="2395922"/>
@@ -302,13 +303,7 @@
         <w:t>文件，这样逻辑不好</w:t>
       </w:r>
     </w:p>
-    <w:p>
-      <w:pPr>
-        <w:rPr>
-          <w:rFonts w:hint="eastAsia"/>
-        </w:rPr>
-      </w:pPr>
-    </w:p>
+    <w:p/>
     <w:p>
       <w:r>
         <w:rPr>
@@ -465,11 +460,6 @@
       </w:r>
     </w:p>
     <w:p>
-      <w:pPr>
-        <w:rPr>
-          <w:rFonts w:hint="eastAsia"/>
-        </w:rPr>
-      </w:pPr>
       <w:r>
         <w:t>index.html</w:t>
       </w:r>
@@ -675,11 +665,6 @@
     </w:p>
     <w:p/>
     <w:p>
-      <w:pPr>
-        <w:rPr>
-          <w:rFonts w:hint="eastAsia"/>
-        </w:rPr>
-      </w:pPr>
       <w:r>
         <w:rPr>
           <w:rFonts w:hint="eastAsia"/>
@@ -746,118 +731,1393 @@
       <w:r>
         <w:t xml:space="preserve"> default</w:t>
       </w:r>
+      <w:r>
+        <w:t xml:space="preserve"> </w:t>
+      </w:r>
+    </w:p>
+    <w:p/>
+    <w:p>
+      <w:pPr>
+        <w:pStyle w:val="Heading3"/>
+      </w:pPr>
+      <w:r>
+        <w:rPr>
+          <w:rFonts w:hint="eastAsia"/>
+        </w:rPr>
+        <w:t>什么是模块打包工具</w:t>
+      </w:r>
+    </w:p>
+    <w:p/>
+    <w:p>
+      <w:pPr>
+        <w:pStyle w:val="Heading3"/>
+      </w:pPr>
+      <w:r>
+        <w:rPr>
+          <w:rFonts w:hint="eastAsia"/>
+        </w:rPr>
+        <w:t xml:space="preserve">webpack </w:t>
+      </w:r>
+      <w:r>
+        <w:rPr>
+          <w:rFonts w:hint="eastAsia"/>
+        </w:rPr>
+        <w:t>的正确安装方式</w:t>
+      </w:r>
+    </w:p>
+    <w:p/>
+    <w:p/>
+    <w:p>
+      <w:pPr>
+        <w:pStyle w:val="Heading3"/>
+      </w:pPr>
+      <w:r>
+        <w:rPr>
+          <w:rFonts w:hint="eastAsia"/>
+        </w:rPr>
+        <w:t>使用</w:t>
+      </w:r>
+      <w:r>
+        <w:rPr>
+          <w:rFonts w:hint="eastAsia"/>
+        </w:rPr>
+        <w:t xml:space="preserve"> webpack </w:t>
+      </w:r>
+      <w:r>
+        <w:rPr>
+          <w:rFonts w:hint="eastAsia"/>
+        </w:rPr>
+        <w:t>的配置文件</w:t>
+      </w:r>
+    </w:p>
+    <w:p/>
+    <w:p/>
+    <w:p>
+      <w:pPr>
+        <w:pStyle w:val="Heading3"/>
+      </w:pPr>
+      <w:r>
+        <w:rPr>
+          <w:rFonts w:hint="eastAsia"/>
+        </w:rPr>
+        <w:t>浅析</w:t>
+      </w:r>
+      <w:r>
+        <w:rPr>
+          <w:rFonts w:hint="eastAsia"/>
+        </w:rPr>
+        <w:t xml:space="preserve"> webpack </w:t>
+      </w:r>
+      <w:r>
+        <w:rPr>
+          <w:rFonts w:hint="eastAsia"/>
+        </w:rPr>
+        <w:t>打包输出内容</w:t>
+      </w:r>
+    </w:p>
+    <w:p/>
+    <w:p/>
+    <w:p>
+      <w:pPr>
+        <w:pStyle w:val="Heading2"/>
+      </w:pPr>
+      <w:r>
+        <w:rPr>
+          <w:rFonts w:hint="eastAsia"/>
+        </w:rPr>
+        <w:t xml:space="preserve">webpack </w:t>
+      </w:r>
+      <w:r>
+        <w:rPr>
+          <w:rFonts w:hint="eastAsia"/>
+        </w:rPr>
+        <w:t>的核心概念</w:t>
+      </w:r>
+    </w:p>
+    <w:p/>
+    <w:p/>
+    <w:p/>
+    <w:p>
+      <w:r>
+        <w:t>3</w:t>
+      </w:r>
+      <w:r>
+        <w:rPr>
+          <w:rFonts w:hint="eastAsia"/>
+        </w:rPr>
+        <w:t>版本的记录</w:t>
+      </w:r>
+    </w:p>
+    <w:p/>
+    <w:p>
+      <w:r>
+        <w:rPr>
+          <w:rFonts w:hint="eastAsia"/>
+        </w:rPr>
+        <w:t>new</w:t>
+      </w:r>
+      <w:r>
+        <w:t xml:space="preserve"> webpack.optimize.CommonsChunkPlugin({</w:t>
+      </w:r>
+    </w:p>
+    <w:p>
+      <w:r>
+        <w:t xml:space="preserve">   name: '',</w:t>
+      </w:r>
+    </w:p>
+    <w:p>
+      <w:r>
+        <w:t xml:space="preserve">   minChunks: Infinity</w:t>
+      </w:r>
+    </w:p>
+    <w:p>
+      <w:r>
+        <w:t xml:space="preserve"> })</w:t>
+      </w:r>
+    </w:p>
+    <w:p/>
+    <w:p>
+      <w:r>
+        <w:rPr>
+          <w:rFonts w:hint="eastAsia"/>
+        </w:rPr>
+        <w:t>》》》》》》》》》》》》》》》》》》处理</w:t>
+      </w:r>
+      <w:r>
+        <w:rPr>
+          <w:rFonts w:hint="eastAsia"/>
+        </w:rPr>
+        <w:t>CSS</w:t>
+      </w:r>
+      <w:r>
+        <w:t>-</w:t>
+      </w:r>
+      <w:r>
+        <w:rPr>
+          <w:rFonts w:hint="eastAsia"/>
+        </w:rPr>
+        <w:t>style</w:t>
+      </w:r>
+      <w:r>
+        <w:t xml:space="preserve"> </w:t>
+      </w:r>
+      <w:r>
+        <w:rPr>
+          <w:rFonts w:hint="eastAsia"/>
+        </w:rPr>
+        <w:t>loader</w:t>
+      </w:r>
+      <w:r>
+        <w:t>(1)</w:t>
+      </w:r>
+    </w:p>
+    <w:p/>
+    <w:p>
+      <w:r>
+        <w:rPr>
+          <w:rFonts w:hint="eastAsia"/>
+        </w:rPr>
+        <w:t>在</w:t>
+      </w:r>
+      <w:r>
+        <w:rPr>
+          <w:rFonts w:hint="eastAsia"/>
+        </w:rPr>
+        <w:t xml:space="preserve">js </w:t>
+      </w:r>
+      <w:r>
+        <w:rPr>
+          <w:rFonts w:hint="eastAsia"/>
+        </w:rPr>
+        <w:t>中引入</w:t>
+      </w:r>
+      <w:r>
+        <w:rPr>
+          <w:rFonts w:hint="eastAsia"/>
+        </w:rPr>
+        <w:t xml:space="preserve"> css </w:t>
+      </w:r>
+      <w:r>
+        <w:rPr>
+          <w:rFonts w:hint="eastAsia"/>
+        </w:rPr>
+        <w:t>样式文件，那么</w:t>
+      </w:r>
+      <w:r>
+        <w:rPr>
+          <w:rFonts w:hint="eastAsia"/>
+        </w:rPr>
+        <w:t xml:space="preserve"> webpack </w:t>
+      </w:r>
+      <w:r>
+        <w:rPr>
+          <w:rFonts w:hint="eastAsia"/>
+        </w:rPr>
+        <w:t>就会将写在</w:t>
+      </w:r>
+      <w:r>
+        <w:rPr>
+          <w:rFonts w:hint="eastAsia"/>
+        </w:rPr>
+        <w:t xml:space="preserve"> js </w:t>
+      </w:r>
+      <w:r>
+        <w:rPr>
+          <w:rFonts w:hint="eastAsia"/>
+        </w:rPr>
+        <w:t>中的</w:t>
+      </w:r>
+      <w:r>
+        <w:rPr>
+          <w:rFonts w:hint="eastAsia"/>
+        </w:rPr>
+        <w:t xml:space="preserve"> css </w:t>
+      </w:r>
+      <w:r>
+        <w:rPr>
+          <w:rFonts w:hint="eastAsia"/>
+        </w:rPr>
+        <w:t>配置文件引入进来。</w:t>
+      </w:r>
+    </w:p>
+    <w:p>
+      <w:r>
+        <w:rPr>
+          <w:rFonts w:hint="eastAsia"/>
+        </w:rPr>
+        <w:t>主要是两个问题：</w:t>
+      </w:r>
+    </w:p>
+    <w:p>
+      <w:r>
+        <w:rPr>
+          <w:rFonts w:hint="eastAsia"/>
+        </w:rPr>
+        <w:t>第一个是怎么引入？就是</w:t>
+      </w:r>
+      <w:r>
+        <w:rPr>
+          <w:rFonts w:hint="eastAsia"/>
+        </w:rPr>
+        <w:t xml:space="preserve"> loader</w:t>
+      </w:r>
+    </w:p>
+    <w:p>
+      <w:r>
+        <w:rPr>
+          <w:rFonts w:hint="eastAsia"/>
+        </w:rPr>
+        <w:t>第二个是</w:t>
+      </w:r>
+      <w:r>
+        <w:rPr>
+          <w:rFonts w:hint="eastAsia"/>
+        </w:rPr>
+        <w:t xml:space="preserve"> CSS</w:t>
+      </w:r>
+      <w:r>
+        <w:t xml:space="preserve"> Modules</w:t>
+      </w:r>
+      <w:r>
+        <w:rPr>
+          <w:rFonts w:hint="eastAsia"/>
+        </w:rPr>
+        <w:t>？使用</w:t>
+      </w:r>
+      <w:r>
+        <w:rPr>
+          <w:rFonts w:hint="eastAsia"/>
+        </w:rPr>
+        <w:t xml:space="preserve"> css </w:t>
+      </w:r>
+      <w:r>
+        <w:rPr>
+          <w:rFonts w:hint="eastAsia"/>
+        </w:rPr>
+        <w:t>的</w:t>
+      </w:r>
+      <w:r>
+        <w:rPr>
+          <w:rFonts w:hint="eastAsia"/>
+        </w:rPr>
+        <w:t xml:space="preserve"> modules </w:t>
+      </w:r>
+      <w:r>
+        <w:rPr>
+          <w:rFonts w:hint="eastAsia"/>
+        </w:rPr>
+        <w:t>的，模块化</w:t>
+      </w:r>
+    </w:p>
+    <w:p>
+      <w:r>
+        <w:rPr>
+          <w:rFonts w:hint="eastAsia"/>
+        </w:rPr>
+        <w:t>第三个就是可以处理</w:t>
+      </w:r>
+      <w:r>
+        <w:rPr>
+          <w:rFonts w:hint="eastAsia"/>
+        </w:rPr>
+        <w:t xml:space="preserve"> less</w:t>
+      </w:r>
+      <w:r>
+        <w:t>/sass</w:t>
+      </w:r>
+      <w:r>
+        <w:rPr>
+          <w:rFonts w:hint="eastAsia"/>
+        </w:rPr>
+        <w:t xml:space="preserve"> </w:t>
+      </w:r>
+      <w:r>
+        <w:rPr>
+          <w:rFonts w:hint="eastAsia"/>
+        </w:rPr>
+        <w:t>这些扩展的</w:t>
+      </w:r>
+      <w:r>
+        <w:rPr>
+          <w:rFonts w:hint="eastAsia"/>
+        </w:rPr>
+        <w:t xml:space="preserve"> css </w:t>
+      </w:r>
+      <w:r>
+        <w:rPr>
+          <w:rFonts w:hint="eastAsia"/>
+        </w:rPr>
+        <w:t>语言</w:t>
+      </w:r>
+    </w:p>
+    <w:p>
+      <w:r>
+        <w:rPr>
+          <w:rFonts w:hint="eastAsia"/>
+        </w:rPr>
+        <w:t>第四个就是提取</w:t>
+      </w:r>
+      <w:r>
+        <w:rPr>
+          <w:rFonts w:hint="eastAsia"/>
+        </w:rPr>
+        <w:t xml:space="preserve"> CSS </w:t>
+      </w:r>
+      <w:r>
+        <w:rPr>
+          <w:rFonts w:hint="eastAsia"/>
+        </w:rPr>
+        <w:t>代码</w:t>
+      </w:r>
+      <w:r>
+        <w:rPr>
+          <w:rFonts w:hint="eastAsia"/>
+        </w:rPr>
+        <w:t>，之前的习惯</w:t>
+      </w:r>
+      <w:r>
+        <w:rPr>
+          <w:rFonts w:hint="eastAsia"/>
+        </w:rPr>
+        <w:t xml:space="preserve">css </w:t>
+      </w:r>
+      <w:r>
+        <w:rPr>
+          <w:rFonts w:hint="eastAsia"/>
+        </w:rPr>
+        <w:t>就是一个</w:t>
+      </w:r>
+      <w:r>
+        <w:rPr>
+          <w:rFonts w:hint="eastAsia"/>
+        </w:rPr>
+        <w:t>链接</w:t>
+      </w:r>
+    </w:p>
+    <w:p/>
+    <w:p>
+      <w:r>
+        <w:rPr>
+          <w:rFonts w:hint="eastAsia"/>
+        </w:rPr>
+        <w:t>》》首先就是引入</w:t>
+      </w:r>
+      <w:r>
+        <w:rPr>
+          <w:rFonts w:hint="eastAsia"/>
+        </w:rPr>
+        <w:t xml:space="preserve"> CSS</w:t>
+      </w:r>
+    </w:p>
+    <w:p>
+      <w:r>
+        <w:rPr>
+          <w:rFonts w:hint="eastAsia"/>
+          <w:b/>
+          <w:bCs/>
+        </w:rPr>
+        <w:lastRenderedPageBreak/>
+        <w:t>style</w:t>
+      </w:r>
+      <w:r>
+        <w:rPr>
+          <w:b/>
+          <w:bCs/>
+        </w:rPr>
+        <w:t>-</w:t>
+      </w:r>
+      <w:r>
+        <w:rPr>
+          <w:rFonts w:hint="eastAsia"/>
+          <w:b/>
+          <w:bCs/>
+        </w:rPr>
+        <w:t>loader</w:t>
+      </w:r>
+      <w:r>
+        <w:rPr>
+          <w:rFonts w:hint="eastAsia"/>
+        </w:rPr>
+        <w:t>：</w:t>
+      </w:r>
+      <w:r>
+        <w:rPr>
+          <w:rFonts w:hint="eastAsia"/>
+        </w:rPr>
+        <w:t>帮助我们</w:t>
+      </w:r>
+      <w:r>
+        <w:rPr>
+          <w:rFonts w:hint="eastAsia"/>
+        </w:rPr>
+        <w:t>在</w:t>
+      </w:r>
+      <w:r>
+        <w:rPr>
+          <w:rFonts w:hint="eastAsia"/>
+        </w:rPr>
+        <w:t>载入的页面中创建一个</w:t>
+      </w:r>
+      <w:r>
+        <w:rPr>
+          <w:rFonts w:hint="eastAsia"/>
+        </w:rPr>
+        <w:t xml:space="preserve"> style </w:t>
+      </w:r>
+      <w:r>
+        <w:rPr>
+          <w:rFonts w:hint="eastAsia"/>
+        </w:rPr>
+        <w:t>标签</w:t>
+      </w:r>
+      <w:r>
+        <w:rPr>
+          <w:rFonts w:hint="eastAsia"/>
+        </w:rPr>
+        <w:t>，主要是创建标签，就是把</w:t>
+      </w:r>
+      <w:r>
+        <w:rPr>
+          <w:rFonts w:hint="eastAsia"/>
+        </w:rPr>
+        <w:t xml:space="preserve"> style </w:t>
+      </w:r>
+      <w:r>
+        <w:rPr>
+          <w:rFonts w:hint="eastAsia"/>
+        </w:rPr>
+        <w:t>代码中创建在</w:t>
+      </w:r>
+      <w:r>
+        <w:rPr>
+          <w:rFonts w:hint="eastAsia"/>
+        </w:rPr>
+        <w:t xml:space="preserve"> html </w:t>
+      </w:r>
+      <w:r>
+        <w:rPr>
+          <w:rFonts w:hint="eastAsia"/>
+        </w:rPr>
+        <w:t>文档中</w:t>
+      </w:r>
+    </w:p>
+    <w:p>
+      <w:r>
+        <w:rPr>
+          <w:rFonts w:hint="eastAsia"/>
+          <w:b/>
+          <w:bCs/>
+        </w:rPr>
+        <w:t>css</w:t>
+      </w:r>
+      <w:r>
+        <w:rPr>
+          <w:b/>
+          <w:bCs/>
+        </w:rPr>
+        <w:t>-</w:t>
+      </w:r>
+      <w:r>
+        <w:rPr>
+          <w:rFonts w:hint="eastAsia"/>
+          <w:b/>
+          <w:bCs/>
+        </w:rPr>
+        <w:t>loader</w:t>
+      </w:r>
+      <w:r>
+        <w:rPr>
+          <w:rFonts w:hint="eastAsia"/>
+        </w:rPr>
+        <w:t>：可以</w:t>
+      </w:r>
+      <w:r>
+        <w:rPr>
+          <w:rFonts w:hint="eastAsia"/>
+        </w:rPr>
+        <w:t xml:space="preserve"> import</w:t>
+      </w:r>
+      <w:r>
+        <w:t xml:space="preserve"> </w:t>
+      </w:r>
+      <w:r>
+        <w:rPr>
+          <w:rFonts w:hint="eastAsia"/>
+        </w:rPr>
+        <w:t xml:space="preserve">css </w:t>
+      </w:r>
+      <w:r>
+        <w:rPr>
+          <w:rFonts w:hint="eastAsia"/>
+        </w:rPr>
+        <w:t>样式文件，跟</w:t>
+      </w:r>
+      <w:r>
+        <w:rPr>
+          <w:rFonts w:hint="eastAsia"/>
+        </w:rPr>
+        <w:t xml:space="preserve"> js </w:t>
+      </w:r>
+      <w:r>
+        <w:rPr>
+          <w:rFonts w:hint="eastAsia"/>
+        </w:rPr>
+        <w:t>一样的</w:t>
+      </w:r>
+      <w:r>
+        <w:rPr>
+          <w:rFonts w:hint="eastAsia"/>
+        </w:rPr>
+        <w:t xml:space="preserve"> import</w:t>
+      </w:r>
+      <w:r>
+        <w:rPr>
+          <w:rFonts w:hint="eastAsia"/>
+        </w:rPr>
+        <w:t>。</w:t>
+      </w:r>
+    </w:p>
+    <w:p/>
+    <w:p>
+      <w:pPr>
+        <w:rPr>
+          <w:rStyle w:val="IntenseEmphasis"/>
+        </w:rPr>
+      </w:pPr>
+      <w:r>
+        <w:rPr>
+          <w:rStyle w:val="IntenseEmphasis"/>
+          <w:rFonts w:hint="eastAsia"/>
+        </w:rPr>
+        <w:t>下面详细说</w:t>
+      </w:r>
+      <w:r>
+        <w:rPr>
+          <w:rStyle w:val="IntenseEmphasis"/>
+          <w:rFonts w:hint="eastAsia"/>
+        </w:rPr>
+        <w:t xml:space="preserve"> style</w:t>
+      </w:r>
+      <w:r>
+        <w:rPr>
+          <w:rStyle w:val="IntenseEmphasis"/>
+        </w:rPr>
+        <w:t>-</w:t>
+      </w:r>
+      <w:r>
+        <w:rPr>
+          <w:rStyle w:val="IntenseEmphasis"/>
+          <w:rFonts w:hint="eastAsia"/>
+        </w:rPr>
+        <w:t xml:space="preserve">loader </w:t>
+      </w:r>
+      <w:r>
+        <w:rPr>
+          <w:rStyle w:val="IntenseEmphasis"/>
+          <w:rFonts w:hint="eastAsia"/>
+        </w:rPr>
+        <w:t>的功能</w:t>
+      </w:r>
+    </w:p>
+    <w:p/>
+    <w:p>
+      <w:r>
+        <w:t>1</w:t>
+      </w:r>
+      <w:r>
+        <w:rPr>
+          <w:rFonts w:hint="eastAsia"/>
+        </w:rPr>
+        <w:t>、</w:t>
+      </w:r>
+      <w:r>
+        <w:t>style-loader</w:t>
+      </w:r>
+      <w:r>
+        <w:tab/>
+      </w:r>
+      <w:r>
+        <w:tab/>
+      </w:r>
+      <w:r>
+        <w:tab/>
+      </w:r>
+      <w:r>
+        <w:tab/>
+      </w:r>
+      <w:r>
+        <w:tab/>
+      </w:r>
+      <w:r>
+        <w:tab/>
+      </w:r>
+      <w:r>
+        <w:rPr>
+          <w:rFonts w:hint="eastAsia"/>
+        </w:rPr>
+        <w:t>标准的</w:t>
+      </w:r>
+      <w:r>
+        <w:rPr>
+          <w:rFonts w:hint="eastAsia"/>
+        </w:rPr>
+        <w:t xml:space="preserve"> loader </w:t>
+      </w:r>
+      <w:r>
+        <w:rPr>
+          <w:rFonts w:hint="eastAsia"/>
+        </w:rPr>
+        <w:t>使用</w:t>
+      </w:r>
+    </w:p>
+    <w:p>
+      <w:r>
+        <w:t>2</w:t>
+      </w:r>
+      <w:r>
+        <w:rPr>
+          <w:rFonts w:hint="eastAsia"/>
+        </w:rPr>
+        <w:t>、</w:t>
+      </w:r>
+      <w:r>
+        <w:rPr>
+          <w:rFonts w:hint="eastAsia"/>
+        </w:rPr>
+        <w:t>style</w:t>
+      </w:r>
+      <w:r>
+        <w:t>-loader/url</w:t>
+      </w:r>
+      <w:r>
+        <w:t xml:space="preserve">   </w:t>
+      </w:r>
+      <w:r>
+        <w:tab/>
+      </w:r>
+      <w:r>
+        <w:tab/>
+      </w:r>
+      <w:r>
+        <w:tab/>
+      </w:r>
+      <w:r>
+        <w:rPr>
+          <w:rFonts w:hint="eastAsia"/>
+        </w:rPr>
+        <w:t>需要安装</w:t>
+      </w:r>
+      <w:r>
+        <w:rPr>
+          <w:rFonts w:hint="eastAsia"/>
+        </w:rPr>
+        <w:t xml:space="preserve"> file</w:t>
+      </w:r>
+      <w:r>
+        <w:t>-</w:t>
+      </w:r>
+      <w:r>
+        <w:rPr>
+          <w:rFonts w:hint="eastAsia"/>
+        </w:rPr>
+        <w:t>loader</w:t>
+      </w:r>
+    </w:p>
+    <w:p>
+      <w:r>
+        <w:t>3</w:t>
+      </w:r>
+      <w:r>
+        <w:rPr>
+          <w:rFonts w:hint="eastAsia"/>
+        </w:rPr>
+        <w:t>、</w:t>
+      </w:r>
+      <w:r>
+        <w:t>style-loader/useable</w:t>
+      </w:r>
+      <w:r>
+        <w:tab/>
+      </w:r>
+      <w:r>
+        <w:tab/>
+      </w:r>
+      <w:r>
+        <w:tab/>
+      </w:r>
+      <w:r>
+        <w:rPr>
+          <w:rFonts w:hint="eastAsia"/>
+        </w:rPr>
+        <w:t>可以使用</w:t>
+      </w:r>
+      <w:r>
+        <w:rPr>
+          <w:rFonts w:hint="eastAsia"/>
+        </w:rPr>
+        <w:t xml:space="preserve"> use </w:t>
+      </w:r>
+      <w:r>
+        <w:rPr>
+          <w:rFonts w:hint="eastAsia"/>
+        </w:rPr>
+        <w:t>和</w:t>
+      </w:r>
+      <w:r>
+        <w:rPr>
+          <w:rFonts w:hint="eastAsia"/>
+        </w:rPr>
+        <w:t xml:space="preserve"> unuse </w:t>
+      </w:r>
+      <w:r>
+        <w:rPr>
+          <w:rFonts w:hint="eastAsia"/>
+        </w:rPr>
+        <w:t>方法，来控制样式插入还是不插入</w:t>
+      </w:r>
+      <w:r>
+        <w:rPr>
+          <w:rFonts w:hint="eastAsia"/>
+        </w:rPr>
+        <w:t>，可以在浏览器的运行环境下运行的</w:t>
+      </w:r>
+    </w:p>
+    <w:p/>
+    <w:p>
+      <w:pPr>
+        <w:rPr>
+          <w:b/>
+          <w:bCs/>
+        </w:rPr>
+      </w:pPr>
+      <w:r>
+        <w:rPr>
+          <w:rFonts w:hint="eastAsia"/>
+          <w:b/>
+          <w:bCs/>
+        </w:rPr>
+        <w:t xml:space="preserve">options </w:t>
+      </w:r>
+    </w:p>
+    <w:p>
+      <w:r>
+        <w:tab/>
+      </w:r>
+      <w:r>
+        <w:rPr>
+          <w:rFonts w:hint="eastAsia"/>
+        </w:rPr>
+        <w:t>insertAt</w:t>
+      </w:r>
+      <w:r>
+        <w:t xml:space="preserve">   </w:t>
+      </w:r>
+      <w:r>
+        <w:tab/>
+      </w:r>
+      <w:r>
+        <w:tab/>
+      </w:r>
+      <w:r>
+        <w:rPr>
+          <w:rFonts w:hint="eastAsia"/>
+        </w:rPr>
+        <w:t>插入位置</w:t>
+      </w:r>
+    </w:p>
+    <w:p>
+      <w:r>
+        <w:tab/>
+      </w:r>
+      <w:r>
+        <w:rPr>
+          <w:rFonts w:hint="eastAsia"/>
+        </w:rPr>
+        <w:t>insertInto</w:t>
+      </w:r>
+      <w:r>
+        <w:tab/>
+      </w:r>
+      <w:r>
+        <w:tab/>
+      </w:r>
+      <w:r>
+        <w:tab/>
+      </w:r>
+      <w:r>
+        <w:rPr>
+          <w:rFonts w:hint="eastAsia"/>
+        </w:rPr>
+        <w:t>插入到</w:t>
+      </w:r>
+      <w:r>
+        <w:rPr>
+          <w:rFonts w:hint="eastAsia"/>
+        </w:rPr>
+        <w:t xml:space="preserve"> dom</w:t>
+      </w:r>
+      <w:r>
+        <w:rPr>
+          <w:rFonts w:hint="eastAsia"/>
+        </w:rPr>
+        <w:t>元素上</w:t>
+      </w:r>
+    </w:p>
+    <w:p>
+      <w:r>
+        <w:tab/>
+      </w:r>
+      <w:r>
+        <w:rPr>
+          <w:rFonts w:hint="eastAsia"/>
+        </w:rPr>
+        <w:t>singleton</w:t>
+      </w:r>
+      <w:r>
+        <w:tab/>
+      </w:r>
+      <w:r>
+        <w:tab/>
+      </w:r>
+      <w:r>
+        <w:tab/>
+      </w:r>
+      <w:r>
+        <w:rPr>
+          <w:rFonts w:hint="eastAsia"/>
+        </w:rPr>
+        <w:t>是否只使用一个</w:t>
+      </w:r>
+      <w:r>
+        <w:rPr>
+          <w:rFonts w:hint="eastAsia"/>
+        </w:rPr>
+        <w:t xml:space="preserve"> style </w:t>
+      </w:r>
+      <w:r>
+        <w:rPr>
+          <w:rFonts w:hint="eastAsia"/>
+        </w:rPr>
+        <w:t>标签</w:t>
+      </w:r>
+    </w:p>
+    <w:p>
+      <w:r>
+        <w:tab/>
+      </w:r>
+      <w:r>
+        <w:rPr>
+          <w:rFonts w:hint="eastAsia"/>
+        </w:rPr>
+        <w:t>transform</w:t>
+      </w:r>
+      <w:r>
+        <w:tab/>
+      </w:r>
+      <w:r>
+        <w:tab/>
+      </w:r>
+      <w:r>
+        <w:rPr>
+          <w:rFonts w:hint="eastAsia"/>
+        </w:rPr>
+        <w:t>转化，浏览器环境下，插入</w:t>
+      </w:r>
+      <w:r>
+        <w:rPr>
+          <w:rFonts w:hint="eastAsia"/>
+        </w:rPr>
+        <w:t>页面前</w:t>
+      </w:r>
+    </w:p>
+    <w:p/>
+    <w:p>
+      <w:pPr>
+        <w:rPr>
+          <w:rStyle w:val="IntenseEmphasis"/>
+        </w:rPr>
+      </w:pPr>
+      <w:r>
+        <w:rPr>
+          <w:rStyle w:val="IntenseEmphasis"/>
+          <w:rFonts w:hint="eastAsia"/>
+        </w:rPr>
+        <w:t>下面详细说</w:t>
+      </w:r>
+      <w:r>
+        <w:rPr>
+          <w:rStyle w:val="IntenseEmphasis"/>
+          <w:rFonts w:hint="eastAsia"/>
+        </w:rPr>
+        <w:t xml:space="preserve"> </w:t>
+      </w:r>
+      <w:r>
+        <w:rPr>
+          <w:rStyle w:val="IntenseEmphasis"/>
+          <w:rFonts w:hint="eastAsia"/>
+        </w:rPr>
+        <w:t>css</w:t>
+      </w:r>
+      <w:r>
+        <w:rPr>
+          <w:rStyle w:val="IntenseEmphasis"/>
+          <w:rFonts w:hint="eastAsia"/>
+        </w:rPr>
+        <w:t xml:space="preserve">-loader </w:t>
+      </w:r>
+      <w:r>
+        <w:rPr>
+          <w:rStyle w:val="IntenseEmphasis"/>
+          <w:rFonts w:hint="eastAsia"/>
+        </w:rPr>
+        <w:t>的功能</w:t>
+      </w:r>
+    </w:p>
+    <w:p/>
+    <w:p>
+      <w:pPr>
+        <w:rPr>
+          <w:b/>
+          <w:bCs/>
+        </w:rPr>
+      </w:pPr>
+      <w:r>
+        <w:rPr>
+          <w:rFonts w:hint="eastAsia"/>
+          <w:b/>
+          <w:bCs/>
+        </w:rPr>
+        <w:t>options</w:t>
+      </w:r>
+      <w:r>
+        <w:rPr>
+          <w:rFonts w:hint="eastAsia"/>
+          <w:b/>
+          <w:bCs/>
+        </w:rPr>
+        <w:t>：</w:t>
+      </w:r>
+    </w:p>
+    <w:p>
+      <w:r>
+        <w:tab/>
+      </w:r>
+      <w:r>
+        <w:rPr>
+          <w:rFonts w:hint="eastAsia"/>
+        </w:rPr>
+        <w:t>alias</w:t>
+      </w:r>
+      <w:r>
+        <w:t xml:space="preserve"> </w:t>
+      </w:r>
+      <w:r>
+        <w:tab/>
+      </w:r>
+      <w:r>
+        <w:tab/>
+      </w:r>
+      <w:r>
+        <w:tab/>
+      </w:r>
+      <w:r>
+        <w:tab/>
+      </w:r>
+      <w:r>
+        <w:tab/>
+      </w:r>
+      <w:r>
+        <w:rPr>
+          <w:rFonts w:hint="eastAsia"/>
+        </w:rPr>
+        <w:t>解析的别名</w:t>
+      </w:r>
+    </w:p>
+    <w:p>
+      <w:r>
+        <w:tab/>
+      </w:r>
+      <w:r>
+        <w:rPr>
+          <w:rFonts w:hint="eastAsia"/>
+        </w:rPr>
+        <w:t>import</w:t>
+      </w:r>
+      <w:r>
+        <w:t>Loader</w:t>
+      </w:r>
+      <w:r>
+        <w:tab/>
+      </w:r>
+      <w:r>
+        <w:tab/>
+      </w:r>
+      <w:r>
+        <w:t>@import</w:t>
+      </w:r>
+      <w:r>
+        <w:rPr>
+          <w:rFonts w:hint="eastAsia"/>
+        </w:rPr>
+        <w:t xml:space="preserve"> </w:t>
+      </w:r>
+      <w:r>
+        <w:rPr>
+          <w:rFonts w:hint="eastAsia"/>
+        </w:rPr>
+        <w:t>功能</w:t>
+      </w:r>
+    </w:p>
+    <w:p>
+      <w:r>
+        <w:tab/>
+        <w:t>Minimize</w:t>
+      </w:r>
+      <w:r>
+        <w:tab/>
+      </w:r>
+      <w:r>
+        <w:tab/>
+      </w:r>
+      <w:r>
+        <w:tab/>
+      </w:r>
+      <w:r>
+        <w:tab/>
+      </w:r>
+      <w:r>
+        <w:rPr>
+          <w:rFonts w:hint="eastAsia"/>
+        </w:rPr>
+        <w:t>是否压缩</w:t>
+      </w:r>
+    </w:p>
+    <w:p>
+      <w:r>
+        <w:tab/>
+        <w:t>modules</w:t>
+      </w:r>
+      <w:r>
+        <w:tab/>
+      </w:r>
+      <w:r>
+        <w:tab/>
+      </w:r>
+      <w:r>
+        <w:tab/>
+      </w:r>
+      <w:r>
+        <w:tab/>
+      </w:r>
+      <w:r>
+        <w:rPr>
+          <w:rFonts w:hint="eastAsia"/>
+        </w:rPr>
+        <w:t>启用</w:t>
+      </w:r>
+      <w:r>
+        <w:rPr>
+          <w:rFonts w:hint="eastAsia"/>
+        </w:rPr>
+        <w:t xml:space="preserve"> css</w:t>
+      </w:r>
+      <w:r>
+        <w:t>-</w:t>
+      </w:r>
+      <w:r>
+        <w:rPr>
+          <w:rFonts w:hint="eastAsia"/>
+        </w:rPr>
+        <w:t>module</w:t>
+      </w:r>
+    </w:p>
+    <w:p/>
+    <w:p>
+      <w:r>
+        <w:rPr>
+          <w:rFonts w:hint="eastAsia"/>
+        </w:rPr>
+        <w:t>CSS</w:t>
+      </w:r>
+      <w:r>
+        <w:t>-</w:t>
+      </w:r>
+      <w:r>
+        <w:rPr>
+          <w:rFonts w:hint="eastAsia"/>
+        </w:rPr>
+        <w:t xml:space="preserve">Modules </w:t>
+      </w:r>
+      <w:r>
+        <w:rPr>
+          <w:rFonts w:hint="eastAsia"/>
+        </w:rPr>
+        <w:t>语法：</w:t>
+      </w:r>
+    </w:p>
+    <w:p>
+      <w:r>
+        <w:tab/>
+      </w:r>
+      <w:r>
+        <w:rPr>
+          <w:rFonts w:hint="eastAsia"/>
+        </w:rPr>
+        <w:t>:</w:t>
+      </w:r>
+      <w:r>
+        <w:t>local</w:t>
+      </w:r>
+    </w:p>
+    <w:p>
+      <w:r>
+        <w:tab/>
+        <w:t>:global</w:t>
+      </w:r>
+    </w:p>
+    <w:p>
+      <w:r>
+        <w:tab/>
+        <w:t>compose</w:t>
+      </w:r>
+    </w:p>
+    <w:p>
+      <w:r>
+        <w:tab/>
+        <w:t>compose ... from path</w:t>
+      </w:r>
+    </w:p>
+    <w:p/>
+    <w:p/>
+    <w:p/>
+    <w:p>
+      <w:r>
+        <w:rPr>
+          <w:rFonts w:hint="eastAsia"/>
+        </w:rPr>
+        <w:t>》》》》》》》》》》》》》》》》》》处理</w:t>
+      </w:r>
+      <w:r>
+        <w:rPr>
+          <w:rFonts w:hint="eastAsia"/>
+        </w:rPr>
+        <w:t>CSS</w:t>
+      </w:r>
+      <w:r>
+        <w:t>-</w:t>
+      </w:r>
+      <w:r>
+        <w:rPr>
+          <w:rFonts w:hint="eastAsia"/>
+        </w:rPr>
+        <w:t>配置</w:t>
+      </w:r>
+      <w:r>
+        <w:rPr>
+          <w:rFonts w:hint="eastAsia"/>
+        </w:rPr>
+        <w:t xml:space="preserve"> less</w:t>
+      </w:r>
+      <w:r>
+        <w:t>-</w:t>
+      </w:r>
+      <w:r>
+        <w:rPr>
+          <w:rFonts w:hint="eastAsia"/>
+        </w:rPr>
+        <w:t>sass</w:t>
+      </w:r>
+    </w:p>
+    <w:p>
+      <w:r>
+        <w:rPr>
+          <w:rFonts w:hint="eastAsia"/>
+        </w:rPr>
+        <w:t>安装命令：</w:t>
+      </w:r>
+    </w:p>
+    <w:p>
+      <w:pPr>
+        <w:jc w:val="center"/>
+        <w:rPr>
+          <w:i/>
+          <w:iCs/>
+        </w:rPr>
+      </w:pPr>
+      <w:r>
+        <w:rPr>
+          <w:i/>
+          <w:iCs/>
+        </w:rPr>
+        <w:t>npm install less-loader less --save-dev</w:t>
+      </w:r>
+    </w:p>
+    <w:p>
+      <w:pPr>
+        <w:jc w:val="center"/>
+        <w:rPr>
+          <w:i/>
+          <w:iCs/>
+        </w:rPr>
+      </w:pPr>
+      <w:r>
+        <w:rPr>
+          <w:i/>
+          <w:iCs/>
+        </w:rPr>
+        <w:t>npm install sass-loader node-sass --save-dev</w:t>
+      </w:r>
+    </w:p>
+    <w:p/>
+    <w:p/>
+    <w:p>
+      <w:r>
+        <w:rPr>
+          <w:rFonts w:hint="eastAsia"/>
+        </w:rPr>
+        <w:t>》》》》》》》》》》》》》》》》》》处理</w:t>
+      </w:r>
+      <w:r>
+        <w:rPr>
+          <w:rFonts w:hint="eastAsia"/>
+        </w:rPr>
+        <w:t>CSS</w:t>
+      </w:r>
+      <w:r>
+        <w:t>-</w:t>
+      </w:r>
+      <w:r>
+        <w:rPr>
+          <w:rFonts w:hint="eastAsia"/>
+        </w:rPr>
+        <w:t>提取</w:t>
+      </w:r>
+      <w:r>
+        <w:rPr>
+          <w:rFonts w:hint="eastAsia"/>
+        </w:rPr>
+        <w:t xml:space="preserve"> css</w:t>
+      </w:r>
+    </w:p>
+    <w:p>
+      <w:r>
+        <w:rPr>
+          <w:rFonts w:hint="eastAsia"/>
+        </w:rPr>
+        <w:t>使用的插件是</w:t>
+      </w:r>
+      <w:r>
+        <w:rPr>
+          <w:rFonts w:hint="eastAsia"/>
+        </w:rPr>
+        <w:t xml:space="preserve"> ExtractTextWebpackPlugin</w:t>
+      </w:r>
+    </w:p>
+    <w:p/>
+    <w:p/>
+    <w:p>
+      <w:r>
+        <w:rPr>
+          <w:rFonts w:hint="eastAsia"/>
+        </w:rPr>
+        <w:t>》》》》》》》》》》》》》》》》》》</w:t>
+      </w:r>
+      <w:r>
+        <w:rPr>
+          <w:rFonts w:hint="eastAsia"/>
+        </w:rPr>
+        <w:t>T</w:t>
+      </w:r>
+      <w:r>
+        <w:t>ree-shaking-JS Tree-shaking</w:t>
+      </w:r>
+    </w:p>
+    <w:p/>
+    <w:p/>
+    <w:p/>
+    <w:p>
       <w:bookmarkStart w:id="0" w:name="_GoBack"/>
       <w:bookmarkEnd w:id="0"/>
     </w:p>
     <w:p/>
-    <w:p>
-      <w:pPr>
-        <w:pStyle w:val="Heading3"/>
-      </w:pPr>
-      <w:r>
-        <w:rPr>
-          <w:rFonts w:hint="eastAsia"/>
-        </w:rPr>
-        <w:t>什么是模块打包工具</w:t>
-      </w:r>
-    </w:p>
-    <w:p/>
-    <w:p>
-      <w:pPr>
-        <w:pStyle w:val="Heading3"/>
-      </w:pPr>
-      <w:r>
-        <w:rPr>
-          <w:rFonts w:hint="eastAsia"/>
-        </w:rPr>
-        <w:t xml:space="preserve">webpack </w:t>
-      </w:r>
-      <w:r>
-        <w:rPr>
-          <w:rFonts w:hint="eastAsia"/>
-        </w:rPr>
-        <w:t>的正确安装方式</w:t>
-      </w:r>
-    </w:p>
-    <w:p/>
-    <w:p/>
-    <w:p>
-      <w:pPr>
-        <w:pStyle w:val="Heading3"/>
-      </w:pPr>
-      <w:r>
-        <w:rPr>
-          <w:rFonts w:hint="eastAsia"/>
-        </w:rPr>
-        <w:t>使用</w:t>
-      </w:r>
-      <w:r>
-        <w:rPr>
-          <w:rFonts w:hint="eastAsia"/>
-        </w:rPr>
-        <w:t xml:space="preserve"> webpack </w:t>
-      </w:r>
-      <w:r>
-        <w:rPr>
-          <w:rFonts w:hint="eastAsia"/>
-        </w:rPr>
-        <w:t>的配置文件</w:t>
-      </w:r>
-    </w:p>
-    <w:p/>
-    <w:p/>
-    <w:p>
-      <w:pPr>
-        <w:pStyle w:val="Heading3"/>
-      </w:pPr>
-      <w:r>
-        <w:rPr>
-          <w:rFonts w:hint="eastAsia"/>
-        </w:rPr>
-        <w:t>浅析</w:t>
-      </w:r>
-      <w:r>
-        <w:rPr>
-          <w:rFonts w:hint="eastAsia"/>
-        </w:rPr>
-        <w:t xml:space="preserve"> webpack </w:t>
-      </w:r>
-      <w:r>
-        <w:rPr>
-          <w:rFonts w:hint="eastAsia"/>
-        </w:rPr>
-        <w:t>打包输出内容</w:t>
-      </w:r>
-    </w:p>
-    <w:p/>
-    <w:p/>
-    <w:p>
-      <w:pPr>
-        <w:pStyle w:val="Heading2"/>
-        <w:rPr>
-          <w:rFonts w:hint="eastAsia"/>
-        </w:rPr>
-      </w:pPr>
-      <w:r>
-        <w:rPr>
-          <w:rFonts w:hint="eastAsia"/>
-        </w:rPr>
-        <w:t xml:space="preserve">webpack </w:t>
-      </w:r>
-      <w:r>
-        <w:rPr>
-          <w:rFonts w:hint="eastAsia"/>
-        </w:rPr>
-        <w:t>的核心概念</w:t>
-      </w:r>
-    </w:p>
-    <w:p>
-      <w:pPr>
-        <w:rPr>
-          <w:rFonts w:hint="eastAsia"/>
-        </w:rPr>
-      </w:pPr>
-    </w:p>
+    <w:p/>
+    <w:p/>
+    <w:p/>
+    <w:p/>
+    <w:p/>
+    <w:p/>
+    <w:p/>
+    <w:p>
+      <w:pPr>
+        <w:widowControl/>
+        <w:jc w:val="left"/>
+      </w:pPr>
+      <w:r>
+        <w:br w:type="page"/>
+      </w:r>
+    </w:p>
+    <w:p/>
+    <w:p/>
+    <w:p/>
+    <w:p/>
+    <w:p/>
+    <w:p/>
+    <w:p/>
+    <w:p/>
+    <w:p/>
+    <w:p/>
+    <w:p/>
+    <w:p/>
+    <w:p/>
+    <w:p/>
+    <w:p/>
+    <w:p/>
+    <w:p/>
+    <w:p/>
+    <w:p/>
+    <w:p/>
+    <w:p/>
+    <w:p/>
     <w:p/>
     <w:sectPr>
       <w:pgSz w:w="11906" w:h="16838"/>
@@ -4192,7 +5452,7 @@
     <w:lsdException w:name="Table Web 2" w:semiHidden="1" w:unhideWhenUsed="1"/>
     <w:lsdException w:name="Table Web 3" w:semiHidden="1" w:unhideWhenUsed="1"/>
     <w:lsdException w:name="Balloon Text" w:semiHidden="1" w:unhideWhenUsed="1"/>
-    <w:lsdException w:name="Table Grid" w:semiHidden="1" w:uiPriority="59" w:unhideWhenUsed="1"/>
+    <w:lsdException w:name="Table Grid" w:uiPriority="59"/>
     <w:lsdException w:name="Table Theme" w:semiHidden="1" w:unhideWhenUsed="1"/>
     <w:lsdException w:name="Placeholder Text" w:semiHidden="1"/>
     <w:lsdException w:name="No Spacing" w:uiPriority="1" w:qFormat="1"/>
